--- a/3 курс/6 семестр/ИАД 2/Отчет 2.docx
+++ b/3 курс/6 семестр/ИАД 2/Отчет 2.docx
@@ -1852,15 +1852,7 @@
           <w:szCs w:val="28"/>
         </w:rPr>
         <w:lastRenderedPageBreak/>
-        <w:t xml:space="preserve">- корреляция </w:t>
-      </w:r>
-      <w:r>
-        <w:rPr>
-          <w:rFonts w:ascii="Times New Roman" w:hAnsi="Times New Roman" w:cs="Times New Roman"/>
-          <w:sz w:val="28"/>
-          <w:szCs w:val="28"/>
-        </w:rPr>
-        <w:t>Спирмена</w:t>
+        <w:t>- корреляция Спирмена</w:t>
       </w:r>
     </w:p>
     <w:p>
@@ -1951,23 +1943,7 @@
           <w:sz w:val="28"/>
           <w:szCs w:val="28"/>
         </w:rPr>
-        <w:t xml:space="preserve">Рисунок 6 – </w:t>
-      </w:r>
-      <w:r>
-        <w:rPr>
-          <w:rFonts w:ascii="Times New Roman" w:hAnsi="Times New Roman" w:cs="Times New Roman"/>
-          <w:sz w:val="28"/>
-          <w:szCs w:val="28"/>
-        </w:rPr>
-        <w:t xml:space="preserve">Матрица корреляций </w:t>
-      </w:r>
-      <w:r>
-        <w:rPr>
-          <w:rFonts w:ascii="Times New Roman" w:hAnsi="Times New Roman" w:cs="Times New Roman"/>
-          <w:sz w:val="28"/>
-          <w:szCs w:val="28"/>
-        </w:rPr>
-        <w:t>Спирмена</w:t>
+        <w:t>Рисунок 6 – Матрица корреляций Спирмена</w:t>
       </w:r>
     </w:p>
     <w:p>
@@ -1993,7 +1969,6 @@
           <w:rFonts w:ascii="Times New Roman" w:hAnsi="Times New Roman" w:cs="Times New Roman"/>
           <w:sz w:val="28"/>
           <w:szCs w:val="28"/>
-          <w:lang w:val="en-US"/>
         </w:rPr>
       </w:pPr>
       <w:r>
@@ -2472,44 +2447,28 @@
           <w:sz w:val="28"/>
           <w:szCs w:val="28"/>
         </w:rPr>
-        <w:t>Рисунок 8</w:t>
-      </w:r>
-      <w:r>
-        <w:rPr>
-          <w:rFonts w:ascii="Times New Roman" w:hAnsi="Times New Roman" w:cs="Times New Roman"/>
-          <w:sz w:val="28"/>
-          <w:szCs w:val="28"/>
-        </w:rPr>
-        <w:t xml:space="preserve"> – Корреляционный тест для пары Индекс качества жизни </w:t>
-      </w:r>
-    </w:p>
-    <w:p>
-      <w:pPr>
-        <w:spacing w:after="0" w:line="360" w:lineRule="auto"/>
-        <w:ind w:left="-851" w:firstLine="567"/>
-        <w:contextualSpacing/>
-        <w:jc w:val="center"/>
-        <w:rPr>
-          <w:rFonts w:ascii="Times New Roman" w:hAnsi="Times New Roman" w:cs="Times New Roman"/>
-          <w:sz w:val="28"/>
-          <w:szCs w:val="28"/>
-        </w:rPr>
-      </w:pPr>
-      <w:r>
-        <w:rPr>
-          <w:rFonts w:ascii="Times New Roman" w:hAnsi="Times New Roman" w:cs="Times New Roman"/>
-          <w:sz w:val="28"/>
-          <w:szCs w:val="28"/>
-        </w:rPr>
-        <w:t xml:space="preserve">и </w:t>
-      </w:r>
-      <w:r>
-        <w:rPr>
-          <w:rFonts w:ascii="Times New Roman" w:hAnsi="Times New Roman" w:cs="Times New Roman"/>
-          <w:sz w:val="28"/>
-          <w:szCs w:val="28"/>
-        </w:rPr>
-        <w:t>Покупательная способность</w:t>
+        <w:t xml:space="preserve">Рисунок 8 – Корреляционный тест для пары Индекс качества жизни </w:t>
+      </w:r>
+    </w:p>
+    <w:p>
+      <w:pPr>
+        <w:spacing w:after="0" w:line="360" w:lineRule="auto"/>
+        <w:ind w:left="-851" w:firstLine="567"/>
+        <w:contextualSpacing/>
+        <w:jc w:val="center"/>
+        <w:rPr>
+          <w:rFonts w:ascii="Times New Roman" w:hAnsi="Times New Roman" w:cs="Times New Roman"/>
+          <w:sz w:val="28"/>
+          <w:szCs w:val="28"/>
+        </w:rPr>
+      </w:pPr>
+      <w:r>
+        <w:rPr>
+          <w:rFonts w:ascii="Times New Roman" w:hAnsi="Times New Roman" w:cs="Times New Roman"/>
+          <w:sz w:val="28"/>
+          <w:szCs w:val="28"/>
+        </w:rPr>
+        <w:t>и Покупательная способность</w:t>
       </w:r>
     </w:p>
     <w:p>
@@ -2613,60 +2572,28 @@
           <w:sz w:val="28"/>
           <w:szCs w:val="28"/>
         </w:rPr>
-        <w:t>Рисунок 9</w:t>
-      </w:r>
-      <w:r>
-        <w:rPr>
-          <w:rFonts w:ascii="Times New Roman" w:hAnsi="Times New Roman" w:cs="Times New Roman"/>
-          <w:sz w:val="28"/>
-          <w:szCs w:val="28"/>
-        </w:rPr>
-        <w:t xml:space="preserve"> – Корреляционный тест для пары </w:t>
-      </w:r>
-      <w:r>
-        <w:rPr>
-          <w:rFonts w:ascii="Times New Roman" w:hAnsi="Times New Roman" w:cs="Times New Roman"/>
-          <w:sz w:val="28"/>
-          <w:szCs w:val="28"/>
-        </w:rPr>
-        <w:t>Покупательная способность</w:t>
-      </w:r>
-      <w:r>
-        <w:rPr>
-          <w:rFonts w:ascii="Times New Roman" w:hAnsi="Times New Roman" w:cs="Times New Roman"/>
-          <w:sz w:val="28"/>
-          <w:szCs w:val="28"/>
-        </w:rPr>
-        <w:t xml:space="preserve"> </w:t>
-      </w:r>
-    </w:p>
-    <w:p>
-      <w:pPr>
-        <w:spacing w:after="0" w:line="360" w:lineRule="auto"/>
-        <w:ind w:left="-851" w:firstLine="567"/>
-        <w:contextualSpacing/>
-        <w:jc w:val="center"/>
-        <w:rPr>
-          <w:rFonts w:ascii="Times New Roman" w:hAnsi="Times New Roman" w:cs="Times New Roman"/>
-          <w:sz w:val="28"/>
-          <w:szCs w:val="28"/>
-        </w:rPr>
-      </w:pPr>
-      <w:r>
-        <w:rPr>
-          <w:rFonts w:ascii="Times New Roman" w:hAnsi="Times New Roman" w:cs="Times New Roman"/>
-          <w:sz w:val="28"/>
-          <w:szCs w:val="28"/>
-        </w:rPr>
-        <w:t xml:space="preserve">и </w:t>
-      </w:r>
-      <w:r>
-        <w:rPr>
-          <w:rFonts w:ascii="Times New Roman" w:hAnsi="Times New Roman" w:cs="Times New Roman"/>
-          <w:sz w:val="28"/>
-          <w:szCs w:val="28"/>
-        </w:rPr>
-        <w:t>Стоимость жизни</w:t>
+        <w:t xml:space="preserve">Рисунок 9 – Корреляционный тест для пары Покупательная способность </w:t>
+      </w:r>
+    </w:p>
+    <w:p>
+      <w:pPr>
+        <w:spacing w:after="0" w:line="360" w:lineRule="auto"/>
+        <w:ind w:left="-851" w:firstLine="567"/>
+        <w:contextualSpacing/>
+        <w:jc w:val="center"/>
+        <w:rPr>
+          <w:rFonts w:ascii="Times New Roman" w:hAnsi="Times New Roman" w:cs="Times New Roman"/>
+          <w:sz w:val="28"/>
+          <w:szCs w:val="28"/>
+        </w:rPr>
+      </w:pPr>
+      <w:r>
+        <w:rPr>
+          <w:rFonts w:ascii="Times New Roman" w:hAnsi="Times New Roman" w:cs="Times New Roman"/>
+          <w:sz w:val="28"/>
+          <w:szCs w:val="28"/>
+        </w:rPr>
+        <w:t>и Стоимость жизни</w:t>
       </w:r>
     </w:p>
     <w:p>
@@ -2861,6 +2788,14 @@
           <w:sz w:val="28"/>
           <w:szCs w:val="28"/>
         </w:rPr>
+        <w:t xml:space="preserve"> и построим график остатков</w:t>
+      </w:r>
+      <w:r>
+        <w:rPr>
+          <w:rFonts w:ascii="Times New Roman" w:hAnsi="Times New Roman" w:cs="Times New Roman"/>
+          <w:sz w:val="28"/>
+          <w:szCs w:val="28"/>
+        </w:rPr>
         <w:t>.</w:t>
       </w:r>
     </w:p>
@@ -2952,7 +2887,23 @@
           <w:sz w:val="28"/>
           <w:szCs w:val="28"/>
         </w:rPr>
-        <w:t xml:space="preserve">Рисунок 11 – Зависимость индекса Качества жизни </w:t>
+        <w:t>Ри</w:t>
+      </w:r>
+      <w:r>
+        <w:rPr>
+          <w:rFonts w:ascii="Times New Roman" w:hAnsi="Times New Roman" w:cs="Times New Roman"/>
+          <w:sz w:val="28"/>
+          <w:szCs w:val="28"/>
+        </w:rPr>
+        <w:t>сунок 11 – Зависимость индекса к</w:t>
+      </w:r>
+      <w:r>
+        <w:rPr>
+          <w:rFonts w:ascii="Times New Roman" w:hAnsi="Times New Roman" w:cs="Times New Roman"/>
+          <w:sz w:val="28"/>
+          <w:szCs w:val="28"/>
+        </w:rPr>
+        <w:t xml:space="preserve">ачества жизни </w:t>
       </w:r>
     </w:p>
     <w:p>
@@ -2981,7 +2932,15 @@
           <w:sz w:val="28"/>
           <w:szCs w:val="28"/>
         </w:rPr>
-        <w:t>Окружающей среды</w:t>
+        <w:t>о</w:t>
+      </w:r>
+      <w:r>
+        <w:rPr>
+          <w:rFonts w:ascii="Times New Roman" w:hAnsi="Times New Roman" w:cs="Times New Roman"/>
+          <w:sz w:val="28"/>
+          <w:szCs w:val="28"/>
+        </w:rPr>
+        <w:t>кружающей среды</w:t>
       </w:r>
     </w:p>
     <w:p>
@@ -3087,8 +3046,1182 @@
         </w:rPr>
         <w:t>Рисунок 12 – График остатков</w:t>
       </w:r>
+    </w:p>
+    <w:p>
+      <w:pPr>
+        <w:spacing w:after="0" w:line="360" w:lineRule="auto"/>
+        <w:ind w:left="-851" w:firstLine="567"/>
+        <w:contextualSpacing/>
+        <w:jc w:val="center"/>
+        <w:rPr>
+          <w:rFonts w:ascii="Times New Roman" w:hAnsi="Times New Roman" w:cs="Times New Roman"/>
+          <w:sz w:val="28"/>
+          <w:szCs w:val="28"/>
+        </w:rPr>
+      </w:pPr>
+    </w:p>
+    <w:p>
+      <w:pPr>
+        <w:spacing w:after="0" w:line="360" w:lineRule="auto"/>
+        <w:ind w:left="-851" w:firstLine="567"/>
+        <w:contextualSpacing/>
+        <w:jc w:val="center"/>
+        <w:rPr>
+          <w:rFonts w:ascii="Times New Roman" w:hAnsi="Times New Roman" w:cs="Times New Roman"/>
+          <w:sz w:val="28"/>
+          <w:szCs w:val="28"/>
+        </w:rPr>
+      </w:pPr>
+    </w:p>
+    <w:p>
+      <w:pPr>
+        <w:spacing w:after="0" w:line="360" w:lineRule="auto"/>
+        <w:ind w:left="-851" w:firstLine="567"/>
+        <w:contextualSpacing/>
+        <w:jc w:val="center"/>
+        <w:rPr>
+          <w:rFonts w:ascii="Times New Roman" w:hAnsi="Times New Roman" w:cs="Times New Roman"/>
+          <w:sz w:val="28"/>
+          <w:szCs w:val="28"/>
+        </w:rPr>
+      </w:pPr>
+    </w:p>
+    <w:p>
+      <w:pPr>
+        <w:spacing w:after="0" w:line="360" w:lineRule="auto"/>
+        <w:ind w:left="-851" w:firstLine="567"/>
+        <w:contextualSpacing/>
+        <w:jc w:val="both"/>
+        <w:rPr>
+          <w:rFonts w:ascii="Times New Roman" w:hAnsi="Times New Roman" w:cs="Times New Roman"/>
+          <w:sz w:val="28"/>
+          <w:szCs w:val="28"/>
+        </w:rPr>
+      </w:pPr>
+      <w:r>
+        <w:rPr>
+          <w:rFonts w:ascii="Times New Roman" w:hAnsi="Times New Roman" w:cs="Times New Roman"/>
+          <w:sz w:val="28"/>
+          <w:szCs w:val="28"/>
+        </w:rPr>
+        <w:lastRenderedPageBreak/>
+        <w:t xml:space="preserve">9. </w:t>
+      </w:r>
+      <w:r>
+        <w:rPr>
+          <w:rFonts w:ascii="Times New Roman" w:hAnsi="Times New Roman" w:cs="Times New Roman"/>
+          <w:sz w:val="28"/>
+          <w:szCs w:val="28"/>
+        </w:rPr>
+        <w:t xml:space="preserve">Проведем подгонку множественной регрессионной модель при помощи функции </w:t>
+      </w:r>
+      <w:proofErr w:type="spellStart"/>
+      <w:proofErr w:type="gramStart"/>
+      <w:r>
+        <w:rPr>
+          <w:rFonts w:ascii="Times New Roman" w:hAnsi="Times New Roman" w:cs="Times New Roman"/>
+          <w:sz w:val="28"/>
+          <w:szCs w:val="28"/>
+        </w:rPr>
+        <w:t>lm</w:t>
+      </w:r>
+      <w:proofErr w:type="spellEnd"/>
+      <w:r>
+        <w:rPr>
+          <w:rFonts w:ascii="Times New Roman" w:hAnsi="Times New Roman" w:cs="Times New Roman"/>
+          <w:sz w:val="28"/>
+          <w:szCs w:val="28"/>
+        </w:rPr>
+        <w:t>(</w:t>
+      </w:r>
+      <w:proofErr w:type="gramEnd"/>
+      <w:r>
+        <w:rPr>
+          <w:rFonts w:ascii="Times New Roman" w:hAnsi="Times New Roman" w:cs="Times New Roman"/>
+          <w:sz w:val="28"/>
+          <w:szCs w:val="28"/>
+        </w:rPr>
+        <w:t>)</w:t>
+      </w:r>
+      <w:r>
+        <w:rPr>
+          <w:rFonts w:ascii="Times New Roman" w:hAnsi="Times New Roman" w:cs="Times New Roman"/>
+          <w:sz w:val="28"/>
+          <w:szCs w:val="28"/>
+        </w:rPr>
+        <w:t xml:space="preserve"> и построим графики остатков</w:t>
+      </w:r>
+      <w:r>
+        <w:rPr>
+          <w:rFonts w:ascii="Times New Roman" w:hAnsi="Times New Roman" w:cs="Times New Roman"/>
+          <w:sz w:val="28"/>
+          <w:szCs w:val="28"/>
+        </w:rPr>
+        <w:t>.</w:t>
+      </w:r>
+    </w:p>
+    <w:p>
+      <w:pPr>
+        <w:spacing w:after="0" w:line="360" w:lineRule="auto"/>
+        <w:ind w:left="-851" w:firstLine="567"/>
+        <w:contextualSpacing/>
+        <w:jc w:val="center"/>
+        <w:rPr>
+          <w:rFonts w:ascii="Times New Roman" w:hAnsi="Times New Roman" w:cs="Times New Roman"/>
+          <w:sz w:val="28"/>
+          <w:szCs w:val="28"/>
+        </w:rPr>
+      </w:pPr>
+      <w:r>
+        <w:rPr>
+          <w:rFonts w:ascii="Times New Roman" w:hAnsi="Times New Roman" w:cs="Times New Roman"/>
+          <w:noProof/>
+          <w:sz w:val="28"/>
+          <w:szCs w:val="28"/>
+          <w:lang w:eastAsia="ru-RU"/>
+        </w:rPr>
+        <w:drawing>
+          <wp:inline distT="0" distB="0" distL="0" distR="0">
+            <wp:extent cx="5267325" cy="3559461"/>
+            <wp:effectExtent l="0" t="0" r="0" b="3175"/>
+            <wp:docPr id="7" name="Рисунок 7"/>
+            <wp:cNvGraphicFramePr>
+              <a:graphicFrameLocks xmlns:a="http://schemas.openxmlformats.org/drawingml/2006/main" noChangeAspect="1"/>
+            </wp:cNvGraphicFramePr>
+            <a:graphic xmlns:a="http://schemas.openxmlformats.org/drawingml/2006/main">
+              <a:graphicData uri="http://schemas.openxmlformats.org/drawingml/2006/picture">
+                <pic:pic xmlns:pic="http://schemas.openxmlformats.org/drawingml/2006/picture">
+                  <pic:nvPicPr>
+                    <pic:cNvPr id="0" name="Picture 1"/>
+                    <pic:cNvPicPr>
+                      <a:picLocks noChangeAspect="1" noChangeArrowheads="1"/>
+                    </pic:cNvPicPr>
+                  </pic:nvPicPr>
+                  <pic:blipFill>
+                    <a:blip r:embed="rId21">
+                      <a:extLst>
+                        <a:ext uri="{28A0092B-C50C-407E-A947-70E740481C1C}">
+                          <a14:useLocalDpi xmlns:a14="http://schemas.microsoft.com/office/drawing/2010/main" val="0"/>
+                        </a:ext>
+                      </a:extLst>
+                    </a:blip>
+                    <a:srcRect/>
+                    <a:stretch>
+                      <a:fillRect/>
+                    </a:stretch>
+                  </pic:blipFill>
+                  <pic:spPr bwMode="auto">
+                    <a:xfrm>
+                      <a:off x="0" y="0"/>
+                      <a:ext cx="5286888" cy="3572681"/>
+                    </a:xfrm>
+                    <a:prstGeom prst="rect">
+                      <a:avLst/>
+                    </a:prstGeom>
+                    <a:noFill/>
+                    <a:ln>
+                      <a:noFill/>
+                    </a:ln>
+                  </pic:spPr>
+                </pic:pic>
+              </a:graphicData>
+            </a:graphic>
+          </wp:inline>
+        </w:drawing>
+      </w:r>
+    </w:p>
+    <w:p>
+      <w:pPr>
+        <w:spacing w:after="0" w:line="360" w:lineRule="auto"/>
+        <w:ind w:left="-851" w:firstLine="567"/>
+        <w:contextualSpacing/>
+        <w:jc w:val="center"/>
+        <w:rPr>
+          <w:rFonts w:ascii="Times New Roman" w:hAnsi="Times New Roman" w:cs="Times New Roman"/>
+          <w:sz w:val="28"/>
+          <w:szCs w:val="28"/>
+        </w:rPr>
+      </w:pPr>
+      <w:r>
+        <w:rPr>
+          <w:rFonts w:ascii="Times New Roman" w:hAnsi="Times New Roman" w:cs="Times New Roman"/>
+          <w:sz w:val="28"/>
+          <w:szCs w:val="28"/>
+        </w:rPr>
+        <w:t>Рисунок 13</w:t>
+      </w:r>
+      <w:r>
+        <w:rPr>
+          <w:rFonts w:ascii="Times New Roman" w:hAnsi="Times New Roman" w:cs="Times New Roman"/>
+          <w:sz w:val="28"/>
+          <w:szCs w:val="28"/>
+        </w:rPr>
+        <w:t xml:space="preserve"> – </w:t>
+      </w:r>
+      <w:r>
+        <w:rPr>
+          <w:rFonts w:ascii="Times New Roman" w:hAnsi="Times New Roman" w:cs="Times New Roman"/>
+          <w:sz w:val="28"/>
+          <w:szCs w:val="28"/>
+        </w:rPr>
+        <w:t>Результат подгонки множественной регрессионной модели</w:t>
+      </w:r>
+    </w:p>
+    <w:p>
+      <w:pPr>
+        <w:spacing w:after="0" w:line="360" w:lineRule="auto"/>
+        <w:ind w:left="-851" w:firstLine="567"/>
+        <w:contextualSpacing/>
+        <w:jc w:val="center"/>
+        <w:rPr>
+          <w:rFonts w:ascii="Times New Roman" w:hAnsi="Times New Roman" w:cs="Times New Roman"/>
+          <w:sz w:val="28"/>
+          <w:szCs w:val="28"/>
+        </w:rPr>
+      </w:pPr>
+    </w:p>
+    <w:p>
+      <w:pPr>
+        <w:spacing w:after="0" w:line="360" w:lineRule="auto"/>
+        <w:ind w:left="-851" w:firstLine="567"/>
+        <w:contextualSpacing/>
+        <w:jc w:val="center"/>
+        <w:rPr>
+          <w:rFonts w:ascii="Times New Roman" w:hAnsi="Times New Roman" w:cs="Times New Roman"/>
+          <w:sz w:val="28"/>
+          <w:szCs w:val="28"/>
+        </w:rPr>
+      </w:pPr>
+      <w:r>
+        <w:rPr>
+          <w:rFonts w:ascii="Times New Roman" w:hAnsi="Times New Roman" w:cs="Times New Roman"/>
+          <w:noProof/>
+          <w:sz w:val="28"/>
+          <w:szCs w:val="28"/>
+          <w:lang w:eastAsia="ru-RU"/>
+        </w:rPr>
+        <w:drawing>
+          <wp:inline distT="0" distB="0" distL="0" distR="0">
+            <wp:extent cx="4200525" cy="4031963"/>
+            <wp:effectExtent l="0" t="0" r="0" b="6985"/>
+            <wp:docPr id="9" name="Рисунок 9"/>
+            <wp:cNvGraphicFramePr>
+              <a:graphicFrameLocks xmlns:a="http://schemas.openxmlformats.org/drawingml/2006/main" noChangeAspect="1"/>
+            </wp:cNvGraphicFramePr>
+            <a:graphic xmlns:a="http://schemas.openxmlformats.org/drawingml/2006/main">
+              <a:graphicData uri="http://schemas.openxmlformats.org/drawingml/2006/picture">
+                <pic:pic xmlns:pic="http://schemas.openxmlformats.org/drawingml/2006/picture">
+                  <pic:nvPicPr>
+                    <pic:cNvPr id="0" name="Picture 3"/>
+                    <pic:cNvPicPr>
+                      <a:picLocks noChangeAspect="1" noChangeArrowheads="1"/>
+                    </pic:cNvPicPr>
+                  </pic:nvPicPr>
+                  <pic:blipFill>
+                    <a:blip r:embed="rId22">
+                      <a:extLst>
+                        <a:ext uri="{28A0092B-C50C-407E-A947-70E740481C1C}">
+                          <a14:useLocalDpi xmlns:a14="http://schemas.microsoft.com/office/drawing/2010/main" val="0"/>
+                        </a:ext>
+                      </a:extLst>
+                    </a:blip>
+                    <a:srcRect/>
+                    <a:stretch>
+                      <a:fillRect/>
+                    </a:stretch>
+                  </pic:blipFill>
+                  <pic:spPr bwMode="auto">
+                    <a:xfrm>
+                      <a:off x="0" y="0"/>
+                      <a:ext cx="4235401" cy="4065440"/>
+                    </a:xfrm>
+                    <a:prstGeom prst="rect">
+                      <a:avLst/>
+                    </a:prstGeom>
+                    <a:noFill/>
+                    <a:ln>
+                      <a:noFill/>
+                    </a:ln>
+                  </pic:spPr>
+                </pic:pic>
+              </a:graphicData>
+            </a:graphic>
+          </wp:inline>
+        </w:drawing>
+      </w:r>
+    </w:p>
+    <w:p>
+      <w:pPr>
+        <w:spacing w:after="0" w:line="360" w:lineRule="auto"/>
+        <w:ind w:left="-851" w:firstLine="567"/>
+        <w:contextualSpacing/>
+        <w:jc w:val="center"/>
+        <w:rPr>
+          <w:rFonts w:ascii="Times New Roman" w:hAnsi="Times New Roman" w:cs="Times New Roman"/>
+          <w:sz w:val="28"/>
+          <w:szCs w:val="28"/>
+        </w:rPr>
+      </w:pPr>
+      <w:r>
+        <w:rPr>
+          <w:rFonts w:ascii="Times New Roman" w:hAnsi="Times New Roman" w:cs="Times New Roman"/>
+          <w:sz w:val="28"/>
+          <w:szCs w:val="28"/>
+        </w:rPr>
+        <w:t>Рисунок 14</w:t>
+      </w:r>
+      <w:r>
+        <w:rPr>
+          <w:rFonts w:ascii="Times New Roman" w:hAnsi="Times New Roman" w:cs="Times New Roman"/>
+          <w:sz w:val="28"/>
+          <w:szCs w:val="28"/>
+        </w:rPr>
+        <w:t xml:space="preserve"> – </w:t>
+      </w:r>
+      <w:r>
+        <w:rPr>
+          <w:rFonts w:ascii="Times New Roman" w:hAnsi="Times New Roman" w:cs="Times New Roman"/>
+          <w:sz w:val="28"/>
+          <w:szCs w:val="28"/>
+        </w:rPr>
+        <w:t>Графики остатков</w:t>
+      </w:r>
+    </w:p>
+    <w:p>
+      <w:pPr>
+        <w:spacing w:after="0" w:line="360" w:lineRule="auto"/>
+        <w:ind w:left="-851" w:firstLine="567"/>
+        <w:contextualSpacing/>
+        <w:jc w:val="both"/>
+        <w:rPr>
+          <w:rFonts w:ascii="Times New Roman" w:hAnsi="Times New Roman" w:cs="Times New Roman"/>
+          <w:sz w:val="28"/>
+          <w:szCs w:val="28"/>
+        </w:rPr>
+      </w:pPr>
+      <w:r>
+        <w:rPr>
+          <w:rFonts w:ascii="Times New Roman" w:hAnsi="Times New Roman" w:cs="Times New Roman"/>
+          <w:sz w:val="28"/>
+          <w:szCs w:val="28"/>
+        </w:rPr>
+        <w:lastRenderedPageBreak/>
+        <w:t xml:space="preserve">10. Выполним пошаговое </w:t>
+      </w:r>
+      <w:r>
+        <w:rPr>
+          <w:rFonts w:ascii="Times New Roman" w:hAnsi="Times New Roman" w:cs="Times New Roman"/>
+          <w:sz w:val="28"/>
+          <w:szCs w:val="28"/>
+        </w:rPr>
+        <w:t>построение</w:t>
+      </w:r>
+      <w:r>
+        <w:rPr>
+          <w:rFonts w:ascii="Times New Roman" w:hAnsi="Times New Roman" w:cs="Times New Roman"/>
+          <w:sz w:val="28"/>
+          <w:szCs w:val="28"/>
+        </w:rPr>
+        <w:t xml:space="preserve"> </w:t>
+      </w:r>
+      <w:r>
+        <w:rPr>
+          <w:rFonts w:ascii="Times New Roman" w:hAnsi="Times New Roman" w:cs="Times New Roman"/>
+          <w:sz w:val="28"/>
+          <w:szCs w:val="28"/>
+        </w:rPr>
+        <w:t>регрессии</w:t>
+      </w:r>
+      <w:r>
+        <w:rPr>
+          <w:rFonts w:ascii="Times New Roman" w:hAnsi="Times New Roman" w:cs="Times New Roman"/>
+          <w:sz w:val="28"/>
+          <w:szCs w:val="28"/>
+        </w:rPr>
+        <w:t xml:space="preserve"> </w:t>
+      </w:r>
+      <w:r>
+        <w:rPr>
+          <w:rFonts w:ascii="Times New Roman" w:hAnsi="Times New Roman" w:cs="Times New Roman"/>
+          <w:sz w:val="28"/>
+          <w:szCs w:val="28"/>
+        </w:rPr>
+        <w:t>по направлению</w:t>
+      </w:r>
+      <w:r>
+        <w:rPr>
+          <w:rFonts w:ascii="Times New Roman" w:hAnsi="Times New Roman" w:cs="Times New Roman"/>
+          <w:sz w:val="28"/>
+          <w:szCs w:val="28"/>
+        </w:rPr>
+        <w:t xml:space="preserve"> вперед</w:t>
+      </w:r>
+      <w:r>
+        <w:rPr>
+          <w:rFonts w:ascii="Times New Roman" w:hAnsi="Times New Roman" w:cs="Times New Roman"/>
+          <w:sz w:val="28"/>
+          <w:szCs w:val="28"/>
+        </w:rPr>
+        <w:t xml:space="preserve"> и назад</w:t>
+      </w:r>
+      <w:r>
+        <w:rPr>
+          <w:rFonts w:ascii="Times New Roman" w:hAnsi="Times New Roman" w:cs="Times New Roman"/>
+          <w:sz w:val="28"/>
+          <w:szCs w:val="28"/>
+        </w:rPr>
+        <w:t>.</w:t>
+      </w:r>
+    </w:p>
+    <w:p>
+      <w:pPr>
+        <w:spacing w:after="0" w:line="360" w:lineRule="auto"/>
+        <w:ind w:left="-851" w:firstLine="567"/>
+        <w:contextualSpacing/>
+        <w:jc w:val="center"/>
+        <w:rPr>
+          <w:rFonts w:ascii="Times New Roman" w:hAnsi="Times New Roman" w:cs="Times New Roman"/>
+          <w:sz w:val="28"/>
+          <w:szCs w:val="28"/>
+        </w:rPr>
+      </w:pPr>
+      <w:r>
+        <w:rPr>
+          <w:rFonts w:ascii="Times New Roman" w:hAnsi="Times New Roman" w:cs="Times New Roman"/>
+          <w:noProof/>
+          <w:sz w:val="28"/>
+          <w:szCs w:val="28"/>
+          <w:lang w:eastAsia="ru-RU"/>
+        </w:rPr>
+        <w:drawing>
+          <wp:inline distT="0" distB="0" distL="0" distR="0">
+            <wp:extent cx="5943600" cy="3171825"/>
+            <wp:effectExtent l="0" t="0" r="0" b="9525"/>
+            <wp:docPr id="10" name="Рисунок 10"/>
+            <wp:cNvGraphicFramePr>
+              <a:graphicFrameLocks xmlns:a="http://schemas.openxmlformats.org/drawingml/2006/main" noChangeAspect="1"/>
+            </wp:cNvGraphicFramePr>
+            <a:graphic xmlns:a="http://schemas.openxmlformats.org/drawingml/2006/main">
+              <a:graphicData uri="http://schemas.openxmlformats.org/drawingml/2006/picture">
+                <pic:pic xmlns:pic="http://schemas.openxmlformats.org/drawingml/2006/picture">
+                  <pic:nvPicPr>
+                    <pic:cNvPr id="0" name="Picture 4"/>
+                    <pic:cNvPicPr>
+                      <a:picLocks noChangeAspect="1" noChangeArrowheads="1"/>
+                    </pic:cNvPicPr>
+                  </pic:nvPicPr>
+                  <pic:blipFill>
+                    <a:blip r:embed="rId23">
+                      <a:extLst>
+                        <a:ext uri="{28A0092B-C50C-407E-A947-70E740481C1C}">
+                          <a14:useLocalDpi xmlns:a14="http://schemas.microsoft.com/office/drawing/2010/main" val="0"/>
+                        </a:ext>
+                      </a:extLst>
+                    </a:blip>
+                    <a:srcRect/>
+                    <a:stretch>
+                      <a:fillRect/>
+                    </a:stretch>
+                  </pic:blipFill>
+                  <pic:spPr bwMode="auto">
+                    <a:xfrm>
+                      <a:off x="0" y="0"/>
+                      <a:ext cx="5943600" cy="3171825"/>
+                    </a:xfrm>
+                    <a:prstGeom prst="rect">
+                      <a:avLst/>
+                    </a:prstGeom>
+                    <a:noFill/>
+                    <a:ln>
+                      <a:noFill/>
+                    </a:ln>
+                  </pic:spPr>
+                </pic:pic>
+              </a:graphicData>
+            </a:graphic>
+          </wp:inline>
+        </w:drawing>
+      </w:r>
+    </w:p>
+    <w:p>
+      <w:pPr>
+        <w:spacing w:after="0" w:line="360" w:lineRule="auto"/>
+        <w:ind w:left="-851" w:firstLine="567"/>
+        <w:contextualSpacing/>
+        <w:jc w:val="center"/>
+        <w:rPr>
+          <w:rFonts w:ascii="Times New Roman" w:hAnsi="Times New Roman" w:cs="Times New Roman"/>
+          <w:sz w:val="28"/>
+          <w:szCs w:val="28"/>
+        </w:rPr>
+      </w:pPr>
+      <w:r>
+        <w:rPr>
+          <w:rFonts w:ascii="Times New Roman" w:hAnsi="Times New Roman" w:cs="Times New Roman"/>
+          <w:sz w:val="28"/>
+          <w:szCs w:val="28"/>
+        </w:rPr>
+        <w:t>Рисунок 15</w:t>
+      </w:r>
+      <w:r>
+        <w:rPr>
+          <w:rFonts w:ascii="Times New Roman" w:hAnsi="Times New Roman" w:cs="Times New Roman"/>
+          <w:sz w:val="28"/>
+          <w:szCs w:val="28"/>
+        </w:rPr>
+        <w:t xml:space="preserve"> – </w:t>
+      </w:r>
+      <w:r>
+        <w:rPr>
+          <w:rFonts w:ascii="Times New Roman" w:hAnsi="Times New Roman" w:cs="Times New Roman"/>
+          <w:sz w:val="28"/>
+          <w:szCs w:val="28"/>
+        </w:rPr>
+        <w:t>П</w:t>
+      </w:r>
+      <w:r>
+        <w:rPr>
+          <w:rFonts w:ascii="Times New Roman" w:hAnsi="Times New Roman" w:cs="Times New Roman"/>
+          <w:sz w:val="28"/>
+          <w:szCs w:val="28"/>
+        </w:rPr>
+        <w:t>ошаговое построение регрессии по направлению вперед</w:t>
+      </w:r>
+    </w:p>
+    <w:p>
+      <w:pPr>
+        <w:spacing w:after="0" w:line="360" w:lineRule="auto"/>
+        <w:ind w:left="-851" w:firstLine="567"/>
+        <w:contextualSpacing/>
+        <w:jc w:val="center"/>
+        <w:rPr>
+          <w:rFonts w:ascii="Times New Roman" w:hAnsi="Times New Roman" w:cs="Times New Roman"/>
+          <w:sz w:val="28"/>
+          <w:szCs w:val="28"/>
+        </w:rPr>
+      </w:pPr>
+    </w:p>
+    <w:p>
+      <w:pPr>
+        <w:spacing w:after="0" w:line="360" w:lineRule="auto"/>
+        <w:ind w:left="-851" w:firstLine="567"/>
+        <w:contextualSpacing/>
+        <w:jc w:val="center"/>
+        <w:rPr>
+          <w:rFonts w:ascii="Times New Roman" w:hAnsi="Times New Roman" w:cs="Times New Roman"/>
+          <w:sz w:val="28"/>
+          <w:szCs w:val="28"/>
+        </w:rPr>
+      </w:pPr>
+      <w:r>
+        <w:rPr>
+          <w:rFonts w:ascii="Times New Roman" w:hAnsi="Times New Roman" w:cs="Times New Roman"/>
+          <w:noProof/>
+          <w:sz w:val="28"/>
+          <w:szCs w:val="28"/>
+          <w:lang w:eastAsia="ru-RU"/>
+        </w:rPr>
+        <w:drawing>
+          <wp:inline distT="0" distB="0" distL="0" distR="0">
+            <wp:extent cx="5934075" cy="4295775"/>
+            <wp:effectExtent l="0" t="0" r="9525" b="9525"/>
+            <wp:docPr id="11" name="Рисунок 11"/>
+            <wp:cNvGraphicFramePr>
+              <a:graphicFrameLocks xmlns:a="http://schemas.openxmlformats.org/drawingml/2006/main" noChangeAspect="1"/>
+            </wp:cNvGraphicFramePr>
+            <a:graphic xmlns:a="http://schemas.openxmlformats.org/drawingml/2006/main">
+              <a:graphicData uri="http://schemas.openxmlformats.org/drawingml/2006/picture">
+                <pic:pic xmlns:pic="http://schemas.openxmlformats.org/drawingml/2006/picture">
+                  <pic:nvPicPr>
+                    <pic:cNvPr id="0" name="Picture 5"/>
+                    <pic:cNvPicPr>
+                      <a:picLocks noChangeAspect="1" noChangeArrowheads="1"/>
+                    </pic:cNvPicPr>
+                  </pic:nvPicPr>
+                  <pic:blipFill>
+                    <a:blip r:embed="rId24">
+                      <a:extLst>
+                        <a:ext uri="{28A0092B-C50C-407E-A947-70E740481C1C}">
+                          <a14:useLocalDpi xmlns:a14="http://schemas.microsoft.com/office/drawing/2010/main" val="0"/>
+                        </a:ext>
+                      </a:extLst>
+                    </a:blip>
+                    <a:srcRect/>
+                    <a:stretch>
+                      <a:fillRect/>
+                    </a:stretch>
+                  </pic:blipFill>
+                  <pic:spPr bwMode="auto">
+                    <a:xfrm>
+                      <a:off x="0" y="0"/>
+                      <a:ext cx="5934075" cy="4295775"/>
+                    </a:xfrm>
+                    <a:prstGeom prst="rect">
+                      <a:avLst/>
+                    </a:prstGeom>
+                    <a:noFill/>
+                    <a:ln>
+                      <a:noFill/>
+                    </a:ln>
+                  </pic:spPr>
+                </pic:pic>
+              </a:graphicData>
+            </a:graphic>
+          </wp:inline>
+        </w:drawing>
+      </w:r>
+    </w:p>
+    <w:p>
+      <w:pPr>
+        <w:spacing w:after="0" w:line="360" w:lineRule="auto"/>
+        <w:ind w:left="-851" w:firstLine="567"/>
+        <w:contextualSpacing/>
+        <w:jc w:val="center"/>
+        <w:rPr>
+          <w:rFonts w:ascii="Times New Roman" w:hAnsi="Times New Roman" w:cs="Times New Roman"/>
+          <w:sz w:val="28"/>
+          <w:szCs w:val="28"/>
+        </w:rPr>
+      </w:pPr>
+      <w:r>
+        <w:rPr>
+          <w:rFonts w:ascii="Times New Roman" w:hAnsi="Times New Roman" w:cs="Times New Roman"/>
+          <w:sz w:val="28"/>
+          <w:szCs w:val="28"/>
+        </w:rPr>
+        <w:t>Рисунок 16</w:t>
+      </w:r>
+      <w:r>
+        <w:rPr>
+          <w:rFonts w:ascii="Times New Roman" w:hAnsi="Times New Roman" w:cs="Times New Roman"/>
+          <w:sz w:val="28"/>
+          <w:szCs w:val="28"/>
+        </w:rPr>
+        <w:t xml:space="preserve"> – Пошаговое построение регрессии по направлению </w:t>
+      </w:r>
+      <w:r>
+        <w:rPr>
+          <w:rFonts w:ascii="Times New Roman" w:hAnsi="Times New Roman" w:cs="Times New Roman"/>
+          <w:sz w:val="28"/>
+          <w:szCs w:val="28"/>
+        </w:rPr>
+        <w:t>назад</w:t>
+      </w:r>
+    </w:p>
+    <w:p>
+      <w:pPr>
+        <w:spacing w:after="0" w:line="360" w:lineRule="auto"/>
+        <w:ind w:left="-851" w:firstLine="567"/>
+        <w:contextualSpacing/>
+        <w:jc w:val="center"/>
+        <w:rPr>
+          <w:rFonts w:ascii="Times New Roman" w:hAnsi="Times New Roman" w:cs="Times New Roman"/>
+          <w:sz w:val="28"/>
+          <w:szCs w:val="28"/>
+        </w:rPr>
+      </w:pPr>
+    </w:p>
+    <w:p>
+      <w:pPr>
+        <w:spacing w:after="0" w:line="360" w:lineRule="auto"/>
+        <w:ind w:left="-851" w:firstLine="567"/>
+        <w:contextualSpacing/>
+        <w:jc w:val="both"/>
+        <w:rPr>
+          <w:rFonts w:ascii="Times New Roman" w:hAnsi="Times New Roman" w:cs="Times New Roman"/>
+          <w:sz w:val="28"/>
+          <w:szCs w:val="28"/>
+        </w:rPr>
+      </w:pPr>
+      <w:r>
+        <w:rPr>
+          <w:rFonts w:ascii="Times New Roman" w:hAnsi="Times New Roman" w:cs="Times New Roman"/>
+          <w:sz w:val="28"/>
+          <w:szCs w:val="28"/>
+        </w:rPr>
+        <w:lastRenderedPageBreak/>
+        <w:t xml:space="preserve">11. </w:t>
+      </w:r>
+      <w:r>
+        <w:rPr>
+          <w:rFonts w:ascii="Times New Roman" w:hAnsi="Times New Roman" w:cs="Times New Roman"/>
+          <w:sz w:val="28"/>
+          <w:szCs w:val="28"/>
+        </w:rPr>
+        <w:t>Проверим коэффициент</w:t>
+      </w:r>
+      <w:r>
+        <w:rPr>
+          <w:rFonts w:ascii="Times New Roman" w:hAnsi="Times New Roman" w:cs="Times New Roman"/>
+          <w:sz w:val="28"/>
+          <w:szCs w:val="28"/>
+        </w:rPr>
+        <w:t xml:space="preserve"> </w:t>
+      </w:r>
+      <w:r>
+        <w:rPr>
+          <w:rFonts w:ascii="Times New Roman" w:hAnsi="Times New Roman" w:cs="Times New Roman"/>
+          <w:sz w:val="28"/>
+          <w:szCs w:val="28"/>
+          <w:lang w:val="en-US"/>
+        </w:rPr>
+        <w:t>VIF</w:t>
+      </w:r>
+      <w:r>
+        <w:rPr>
+          <w:rFonts w:ascii="Times New Roman" w:hAnsi="Times New Roman" w:cs="Times New Roman"/>
+          <w:sz w:val="28"/>
+          <w:szCs w:val="28"/>
+        </w:rPr>
+        <w:t>.</w:t>
+      </w:r>
+    </w:p>
+    <w:p>
+      <w:pPr>
+        <w:spacing w:after="0" w:line="360" w:lineRule="auto"/>
+        <w:ind w:left="-851" w:firstLine="567"/>
+        <w:contextualSpacing/>
+        <w:jc w:val="center"/>
+        <w:rPr>
+          <w:rFonts w:ascii="Times New Roman" w:hAnsi="Times New Roman" w:cs="Times New Roman"/>
+          <w:sz w:val="28"/>
+          <w:szCs w:val="28"/>
+        </w:rPr>
+      </w:pPr>
+      <w:r>
+        <w:rPr>
+          <w:rFonts w:ascii="Times New Roman" w:hAnsi="Times New Roman" w:cs="Times New Roman"/>
+          <w:noProof/>
+          <w:sz w:val="28"/>
+          <w:szCs w:val="28"/>
+          <w:lang w:eastAsia="ru-RU"/>
+        </w:rPr>
+        <w:drawing>
+          <wp:inline distT="0" distB="0" distL="0" distR="0">
+            <wp:extent cx="5943600" cy="4276725"/>
+            <wp:effectExtent l="0" t="0" r="0" b="9525"/>
+            <wp:docPr id="12" name="Рисунок 12"/>
+            <wp:cNvGraphicFramePr>
+              <a:graphicFrameLocks xmlns:a="http://schemas.openxmlformats.org/drawingml/2006/main" noChangeAspect="1"/>
+            </wp:cNvGraphicFramePr>
+            <a:graphic xmlns:a="http://schemas.openxmlformats.org/drawingml/2006/main">
+              <a:graphicData uri="http://schemas.openxmlformats.org/drawingml/2006/picture">
+                <pic:pic xmlns:pic="http://schemas.openxmlformats.org/drawingml/2006/picture">
+                  <pic:nvPicPr>
+                    <pic:cNvPr id="0" name="Picture 6"/>
+                    <pic:cNvPicPr>
+                      <a:picLocks noChangeAspect="1" noChangeArrowheads="1"/>
+                    </pic:cNvPicPr>
+                  </pic:nvPicPr>
+                  <pic:blipFill>
+                    <a:blip r:embed="rId25">
+                      <a:extLst>
+                        <a:ext uri="{28A0092B-C50C-407E-A947-70E740481C1C}">
+                          <a14:useLocalDpi xmlns:a14="http://schemas.microsoft.com/office/drawing/2010/main" val="0"/>
+                        </a:ext>
+                      </a:extLst>
+                    </a:blip>
+                    <a:srcRect/>
+                    <a:stretch>
+                      <a:fillRect/>
+                    </a:stretch>
+                  </pic:blipFill>
+                  <pic:spPr bwMode="auto">
+                    <a:xfrm>
+                      <a:off x="0" y="0"/>
+                      <a:ext cx="5943600" cy="4276725"/>
+                    </a:xfrm>
+                    <a:prstGeom prst="rect">
+                      <a:avLst/>
+                    </a:prstGeom>
+                    <a:noFill/>
+                    <a:ln>
+                      <a:noFill/>
+                    </a:ln>
+                  </pic:spPr>
+                </pic:pic>
+              </a:graphicData>
+            </a:graphic>
+          </wp:inline>
+        </w:drawing>
+      </w:r>
+    </w:p>
+    <w:p>
+      <w:pPr>
+        <w:spacing w:after="0" w:line="360" w:lineRule="auto"/>
+        <w:ind w:left="-851" w:firstLine="567"/>
+        <w:contextualSpacing/>
+        <w:jc w:val="center"/>
+        <w:rPr>
+          <w:rFonts w:ascii="Times New Roman" w:hAnsi="Times New Roman" w:cs="Times New Roman"/>
+          <w:sz w:val="28"/>
+          <w:szCs w:val="28"/>
+        </w:rPr>
+      </w:pPr>
+      <w:r>
+        <w:rPr>
+          <w:rFonts w:ascii="Times New Roman" w:hAnsi="Times New Roman" w:cs="Times New Roman"/>
+          <w:sz w:val="28"/>
+          <w:szCs w:val="28"/>
+        </w:rPr>
+        <w:t>Рисунок 17</w:t>
+      </w:r>
+      <w:r>
+        <w:rPr>
+          <w:rFonts w:ascii="Times New Roman" w:hAnsi="Times New Roman" w:cs="Times New Roman"/>
+          <w:sz w:val="28"/>
+          <w:szCs w:val="28"/>
+        </w:rPr>
+        <w:t xml:space="preserve"> – </w:t>
+      </w:r>
+      <w:r>
+        <w:rPr>
+          <w:rFonts w:ascii="Times New Roman" w:hAnsi="Times New Roman" w:cs="Times New Roman"/>
+          <w:sz w:val="28"/>
+          <w:szCs w:val="28"/>
+        </w:rPr>
+        <w:t xml:space="preserve">Коэффициент </w:t>
+      </w:r>
+      <w:r>
+        <w:rPr>
+          <w:rFonts w:ascii="Times New Roman" w:hAnsi="Times New Roman" w:cs="Times New Roman"/>
+          <w:sz w:val="28"/>
+          <w:szCs w:val="28"/>
+          <w:lang w:val="en-US"/>
+        </w:rPr>
+        <w:t>VIF</w:t>
+      </w:r>
+    </w:p>
+    <w:p>
+      <w:pPr>
+        <w:spacing w:after="0" w:line="360" w:lineRule="auto"/>
+        <w:ind w:left="-851" w:firstLine="567"/>
+        <w:contextualSpacing/>
+        <w:jc w:val="center"/>
+        <w:rPr>
+          <w:rFonts w:ascii="Times New Roman" w:hAnsi="Times New Roman" w:cs="Times New Roman"/>
+          <w:sz w:val="28"/>
+          <w:szCs w:val="28"/>
+        </w:rPr>
+      </w:pPr>
+    </w:p>
+    <w:p>
+      <w:pPr>
+        <w:spacing w:after="0" w:line="360" w:lineRule="auto"/>
+        <w:ind w:left="-851" w:firstLine="567"/>
+        <w:contextualSpacing/>
+        <w:jc w:val="both"/>
+        <w:rPr>
+          <w:rFonts w:ascii="Times New Roman" w:hAnsi="Times New Roman" w:cs="Times New Roman"/>
+          <w:sz w:val="28"/>
+          <w:szCs w:val="28"/>
+        </w:rPr>
+      </w:pPr>
+      <w:r>
+        <w:rPr>
+          <w:rFonts w:ascii="Times New Roman" w:hAnsi="Times New Roman" w:cs="Times New Roman"/>
+          <w:sz w:val="28"/>
+          <w:szCs w:val="28"/>
+        </w:rPr>
+        <w:t xml:space="preserve">В результате проверки коэффициента </w:t>
+      </w:r>
+      <w:r>
+        <w:rPr>
+          <w:rFonts w:ascii="Times New Roman" w:hAnsi="Times New Roman" w:cs="Times New Roman"/>
+          <w:sz w:val="28"/>
+          <w:szCs w:val="28"/>
+          <w:lang w:val="en-US"/>
+        </w:rPr>
+        <w:t>VIF</w:t>
+      </w:r>
+      <w:r>
+        <w:rPr>
+          <w:rFonts w:ascii="Times New Roman" w:hAnsi="Times New Roman" w:cs="Times New Roman"/>
+          <w:sz w:val="28"/>
+          <w:szCs w:val="28"/>
+        </w:rPr>
+        <w:t xml:space="preserve">, можно выявить отсутствие мультиколлинеарности, </w:t>
+      </w:r>
+      <w:r>
+        <w:rPr>
+          <w:rFonts w:ascii="Times New Roman" w:hAnsi="Times New Roman" w:cs="Times New Roman"/>
+          <w:sz w:val="28"/>
+          <w:szCs w:val="28"/>
+        </w:rPr>
+        <w:t>из-за</w:t>
+      </w:r>
+      <w:r>
+        <w:rPr>
+          <w:rFonts w:ascii="Times New Roman" w:hAnsi="Times New Roman" w:cs="Times New Roman"/>
+          <w:sz w:val="28"/>
+          <w:szCs w:val="28"/>
+        </w:rPr>
+        <w:t xml:space="preserve"> наличия низких </w:t>
+      </w:r>
+      <w:r>
+        <w:rPr>
+          <w:rFonts w:ascii="Times New Roman" w:hAnsi="Times New Roman" w:cs="Times New Roman"/>
+          <w:sz w:val="28"/>
+          <w:szCs w:val="28"/>
+        </w:rPr>
+        <w:t>(&lt;10)</w:t>
+      </w:r>
+      <w:r>
+        <w:rPr>
+          <w:rFonts w:ascii="Times New Roman" w:hAnsi="Times New Roman" w:cs="Times New Roman"/>
+          <w:sz w:val="28"/>
+          <w:szCs w:val="28"/>
+        </w:rPr>
+        <w:t xml:space="preserve"> значений коэффициента </w:t>
+      </w:r>
+      <w:r>
+        <w:rPr>
+          <w:rFonts w:ascii="Times New Roman" w:hAnsi="Times New Roman" w:cs="Times New Roman"/>
+          <w:sz w:val="28"/>
+          <w:szCs w:val="28"/>
+          <w:lang w:val="en-US"/>
+        </w:rPr>
+        <w:t>VIF</w:t>
+      </w:r>
+      <w:r>
+        <w:rPr>
+          <w:rFonts w:ascii="Times New Roman" w:hAnsi="Times New Roman" w:cs="Times New Roman"/>
+          <w:sz w:val="28"/>
+          <w:szCs w:val="28"/>
+        </w:rPr>
+        <w:t>.</w:t>
+      </w:r>
+    </w:p>
+    <w:p>
+      <w:pPr>
+        <w:spacing w:after="0" w:line="360" w:lineRule="auto"/>
+        <w:ind w:left="-851" w:firstLine="567"/>
+        <w:contextualSpacing/>
+        <w:jc w:val="center"/>
+        <w:rPr>
+          <w:rFonts w:ascii="Times New Roman" w:hAnsi="Times New Roman" w:cs="Times New Roman"/>
+          <w:sz w:val="28"/>
+          <w:szCs w:val="28"/>
+        </w:rPr>
+      </w:pPr>
+    </w:p>
+    <w:p>
+      <w:pPr>
+        <w:spacing w:after="0" w:line="360" w:lineRule="auto"/>
+        <w:ind w:left="-851" w:firstLine="567"/>
+        <w:contextualSpacing/>
+        <w:jc w:val="center"/>
+        <w:rPr>
+          <w:rFonts w:ascii="Times New Roman" w:hAnsi="Times New Roman" w:cs="Times New Roman"/>
+          <w:sz w:val="28"/>
+          <w:szCs w:val="28"/>
+        </w:rPr>
+      </w:pPr>
+    </w:p>
+    <w:p>
+      <w:pPr>
+        <w:spacing w:after="0" w:line="360" w:lineRule="auto"/>
+        <w:ind w:left="-851" w:firstLine="567"/>
+        <w:contextualSpacing/>
+        <w:jc w:val="center"/>
+        <w:rPr>
+          <w:rFonts w:ascii="Times New Roman" w:hAnsi="Times New Roman" w:cs="Times New Roman"/>
+          <w:sz w:val="28"/>
+          <w:szCs w:val="28"/>
+        </w:rPr>
+      </w:pPr>
+      <w:r>
+        <w:rPr>
+          <w:rFonts w:ascii="Times New Roman" w:hAnsi="Times New Roman" w:cs="Times New Roman"/>
+          <w:sz w:val="28"/>
+          <w:szCs w:val="28"/>
+        </w:rPr>
+        <w:t>ВЫВОД</w:t>
+      </w:r>
+    </w:p>
+    <w:p>
+      <w:pPr>
+        <w:spacing w:after="0" w:line="360" w:lineRule="auto"/>
+        <w:ind w:left="-851" w:firstLine="567"/>
+        <w:contextualSpacing/>
+        <w:jc w:val="both"/>
+        <w:rPr>
+          <w:rFonts w:ascii="Times New Roman" w:hAnsi="Times New Roman" w:cs="Times New Roman"/>
+          <w:sz w:val="28"/>
+          <w:szCs w:val="28"/>
+        </w:rPr>
+      </w:pPr>
+      <w:r>
+        <w:rPr>
+          <w:rFonts w:ascii="Times New Roman" w:hAnsi="Times New Roman" w:cs="Times New Roman"/>
+          <w:sz w:val="28"/>
+          <w:szCs w:val="28"/>
+        </w:rPr>
+        <w:t>В ходе выполнения лабораторной работы были построены графики по своему набору данных, изменены их параметры и типы. Была построена матрица корреляций Пирсона и Спирмена и по их результатам были найдены самые сильные связи (индекс качества жизни – окружающая среда (-0.8974), индекс качества жизни – покупательная способность (0.8691), стоимость жизни – покупательная способность (0.7864)). Была построена матрица точечных графиков для этих переменных. Проведена подгонка</w:t>
+      </w:r>
+      <w:r>
+        <w:rPr>
+          <w:rFonts w:ascii="Times New Roman" w:hAnsi="Times New Roman" w:cs="Times New Roman"/>
+          <w:sz w:val="28"/>
+          <w:szCs w:val="28"/>
+        </w:rPr>
+        <w:t xml:space="preserve"> множественной регрессионной модель при помощи функции </w:t>
+      </w:r>
+      <w:proofErr w:type="spellStart"/>
+      <w:proofErr w:type="gramStart"/>
+      <w:r>
+        <w:rPr>
+          <w:rFonts w:ascii="Times New Roman" w:hAnsi="Times New Roman" w:cs="Times New Roman"/>
+          <w:sz w:val="28"/>
+          <w:szCs w:val="28"/>
+        </w:rPr>
+        <w:t>lm</w:t>
+      </w:r>
+      <w:proofErr w:type="spellEnd"/>
+      <w:r>
+        <w:rPr>
+          <w:rFonts w:ascii="Times New Roman" w:hAnsi="Times New Roman" w:cs="Times New Roman"/>
+          <w:sz w:val="28"/>
+          <w:szCs w:val="28"/>
+        </w:rPr>
+        <w:t>(</w:t>
+      </w:r>
+      <w:proofErr w:type="gramEnd"/>
+      <w:r>
+        <w:rPr>
+          <w:rFonts w:ascii="Times New Roman" w:hAnsi="Times New Roman" w:cs="Times New Roman"/>
+          <w:sz w:val="28"/>
+          <w:szCs w:val="28"/>
+        </w:rPr>
+        <w:t>)</w:t>
+      </w:r>
+      <w:r>
+        <w:rPr>
+          <w:rFonts w:ascii="Times New Roman" w:hAnsi="Times New Roman" w:cs="Times New Roman"/>
+          <w:sz w:val="28"/>
+          <w:szCs w:val="28"/>
+        </w:rPr>
+        <w:t xml:space="preserve"> и построены графики остатков</w:t>
+      </w:r>
+      <w:r>
+        <w:rPr>
+          <w:rFonts w:ascii="Times New Roman" w:hAnsi="Times New Roman" w:cs="Times New Roman"/>
+          <w:sz w:val="28"/>
+          <w:szCs w:val="28"/>
+        </w:rPr>
+        <w:t>.</w:t>
+      </w:r>
+      <w:r>
+        <w:rPr>
+          <w:rFonts w:ascii="Times New Roman" w:hAnsi="Times New Roman" w:cs="Times New Roman"/>
+          <w:sz w:val="28"/>
+          <w:szCs w:val="28"/>
+        </w:rPr>
+        <w:t xml:space="preserve"> Выполнено</w:t>
+      </w:r>
+      <w:r>
+        <w:rPr>
+          <w:rFonts w:ascii="Times New Roman" w:hAnsi="Times New Roman" w:cs="Times New Roman"/>
+          <w:sz w:val="28"/>
+          <w:szCs w:val="28"/>
+        </w:rPr>
+        <w:t xml:space="preserve"> </w:t>
+      </w:r>
+      <w:r>
+        <w:rPr>
+          <w:rFonts w:ascii="Times New Roman" w:hAnsi="Times New Roman" w:cs="Times New Roman"/>
+          <w:sz w:val="28"/>
+          <w:szCs w:val="28"/>
+        </w:rPr>
+        <w:t xml:space="preserve">пошаговое построение регрессии по </w:t>
+      </w:r>
+      <w:r>
+        <w:rPr>
+          <w:rFonts w:ascii="Times New Roman" w:hAnsi="Times New Roman" w:cs="Times New Roman"/>
+          <w:sz w:val="28"/>
+          <w:szCs w:val="28"/>
+        </w:rPr>
+        <w:lastRenderedPageBreak/>
+        <w:t xml:space="preserve">направлению вперед и назад, в результате чего была получена наилучшая модель, состоящая из всех переменных модели и найденный коэффициент </w:t>
+      </w:r>
+      <w:r>
+        <w:rPr>
+          <w:rFonts w:ascii="Times New Roman" w:hAnsi="Times New Roman" w:cs="Times New Roman"/>
+          <w:sz w:val="28"/>
+          <w:szCs w:val="28"/>
+          <w:lang w:val="en-US"/>
+        </w:rPr>
+        <w:t>AIC</w:t>
+      </w:r>
+      <w:r>
+        <w:rPr>
+          <w:rFonts w:ascii="Times New Roman" w:hAnsi="Times New Roman" w:cs="Times New Roman"/>
+          <w:sz w:val="28"/>
+          <w:szCs w:val="28"/>
+        </w:rPr>
+        <w:t xml:space="preserve"> равен значению -790.71. В результате проверки коэффициента </w:t>
+      </w:r>
+      <w:r>
+        <w:rPr>
+          <w:rFonts w:ascii="Times New Roman" w:hAnsi="Times New Roman" w:cs="Times New Roman"/>
+          <w:sz w:val="28"/>
+          <w:szCs w:val="28"/>
+          <w:lang w:val="en-US"/>
+        </w:rPr>
+        <w:t>VIF</w:t>
+      </w:r>
+      <w:r>
+        <w:rPr>
+          <w:rFonts w:ascii="Times New Roman" w:hAnsi="Times New Roman" w:cs="Times New Roman"/>
+          <w:sz w:val="28"/>
+          <w:szCs w:val="28"/>
+        </w:rPr>
+        <w:t xml:space="preserve">, было выявлено отсутствие мультиколлинеарности, из-за наличия низких </w:t>
+      </w:r>
+      <w:r>
+        <w:rPr>
+          <w:rFonts w:ascii="Times New Roman" w:hAnsi="Times New Roman" w:cs="Times New Roman"/>
+          <w:sz w:val="28"/>
+          <w:szCs w:val="28"/>
+        </w:rPr>
+        <w:t>(&lt;10)</w:t>
+      </w:r>
+      <w:r>
+        <w:rPr>
+          <w:rFonts w:ascii="Times New Roman" w:hAnsi="Times New Roman" w:cs="Times New Roman"/>
+          <w:sz w:val="28"/>
+          <w:szCs w:val="28"/>
+        </w:rPr>
+        <w:t xml:space="preserve"> значений коэффициента </w:t>
+      </w:r>
+      <w:r>
+        <w:rPr>
+          <w:rFonts w:ascii="Times New Roman" w:hAnsi="Times New Roman" w:cs="Times New Roman"/>
+          <w:sz w:val="28"/>
+          <w:szCs w:val="28"/>
+          <w:lang w:val="en-US"/>
+        </w:rPr>
+        <w:t>V</w:t>
+      </w:r>
       <w:bookmarkStart w:id="0" w:name="_GoBack"/>
       <w:bookmarkEnd w:id="0"/>
+      <w:r>
+        <w:rPr>
+          <w:rFonts w:ascii="Times New Roman" w:hAnsi="Times New Roman" w:cs="Times New Roman"/>
+          <w:sz w:val="28"/>
+          <w:szCs w:val="28"/>
+          <w:lang w:val="en-US"/>
+        </w:rPr>
+        <w:t>IF</w:t>
+      </w:r>
+      <w:r>
+        <w:rPr>
+          <w:rFonts w:ascii="Times New Roman" w:hAnsi="Times New Roman" w:cs="Times New Roman"/>
+          <w:sz w:val="28"/>
+          <w:szCs w:val="28"/>
+        </w:rPr>
+        <w:t>.</w:t>
+      </w:r>
     </w:p>
     <w:sectPr>
       <w:pgSz w:w="11906" w:h="16838"/>

--- a/3 курс/6 семестр/ИАД 2/Отчет 2.docx
+++ b/3 курс/6 семестр/ИАД 2/Отчет 2.docx
@@ -2788,6 +2788,80 @@
           <w:sz w:val="28"/>
           <w:szCs w:val="28"/>
         </w:rPr>
+        <w:t xml:space="preserve">: </w:t>
+      </w:r>
+      <m:oMath>
+        <m:r>
+          <w:rPr>
+            <w:rFonts w:ascii="Cambria Math" w:hAnsi="Cambria Math" w:cs="Times New Roman"/>
+            <w:sz w:val="28"/>
+            <w:szCs w:val="28"/>
+          </w:rPr>
+          <m:t>К</m:t>
+        </m:r>
+        <m:r>
+          <w:rPr>
+            <w:rFonts w:ascii="Cambria Math" w:hAnsi="Cambria Math" w:cs="Times New Roman"/>
+            <w:sz w:val="28"/>
+            <w:szCs w:val="28"/>
+          </w:rPr>
+          <m:t>ачество жизни</m:t>
+        </m:r>
+        <m:r>
+          <w:rPr>
+            <w:rFonts w:ascii="Cambria Math" w:hAnsi="Cambria Math" w:cs="Times New Roman"/>
+            <w:sz w:val="28"/>
+            <w:szCs w:val="28"/>
+          </w:rPr>
+          <m:t>=215</m:t>
+        </m:r>
+        <m:r>
+          <w:rPr>
+            <w:rFonts w:ascii="Cambria Math" w:hAnsi="Cambria Math" w:cs="Times New Roman"/>
+            <w:sz w:val="28"/>
+            <w:szCs w:val="28"/>
+          </w:rPr>
+          <m:t>,454</m:t>
+        </m:r>
+        <m:r>
+          <w:rPr>
+            <w:rFonts w:ascii="Cambria Math" w:hAnsi="Cambria Math" w:cs="Times New Roman"/>
+            <w:sz w:val="28"/>
+            <w:szCs w:val="28"/>
+          </w:rPr>
+          <m:t>-1,485</m:t>
+        </m:r>
+        <m:r>
+          <w:rPr>
+            <w:rFonts w:ascii="Cambria Math" w:hAnsi="Cambria Math" w:cs="Times New Roman"/>
+            <w:sz w:val="28"/>
+            <w:szCs w:val="28"/>
+          </w:rPr>
+          <m:t>*О</m:t>
+        </m:r>
+        <m:r>
+          <w:rPr>
+            <w:rFonts w:ascii="Cambria Math" w:hAnsi="Cambria Math" w:cs="Times New Roman"/>
+            <w:sz w:val="28"/>
+            <w:szCs w:val="28"/>
+          </w:rPr>
+          <m:t>кружающая среда</m:t>
+        </m:r>
+      </m:oMath>
+      <w:r>
+        <w:rPr>
+          <w:rFonts w:ascii="Times New Roman" w:hAnsi="Times New Roman" w:cs="Times New Roman"/>
+          <w:sz w:val="28"/>
+          <w:szCs w:val="28"/>
+        </w:rPr>
+        <w:t>;</w:t>
+      </w:r>
+      <w:r>
+        <w:rPr>
+          <w:rFonts w:ascii="Times New Roman" w:hAnsi="Times New Roman" w:cs="Times New Roman"/>
+          <w:sz w:val="28"/>
+          <w:szCs w:val="28"/>
+        </w:rPr>
         <w:t xml:space="preserve"> и построим график остатков</w:t>
       </w:r>
       <w:r>
@@ -2821,8 +2895,8 @@
         </w:rPr>
         <w:drawing>
           <wp:inline distT="0" distB="0" distL="0" distR="0" wp14:anchorId="5368E8A3" wp14:editId="7AB196D8">
-            <wp:extent cx="5362575" cy="2486025"/>
-            <wp:effectExtent l="0" t="0" r="9525" b="9525"/>
+            <wp:extent cx="5986129" cy="2775097"/>
+            <wp:effectExtent l="0" t="0" r="0" b="6350"/>
             <wp:docPr id="23" name="Рисунок 23"/>
             <wp:cNvGraphicFramePr>
               <a:graphicFrameLocks xmlns:a="http://schemas.openxmlformats.org/drawingml/2006/main" noChangeAspect="1"/>
@@ -2852,7 +2926,7 @@
                   <pic:spPr bwMode="auto">
                     <a:xfrm>
                       <a:off x="0" y="0"/>
-                      <a:ext cx="5362575" cy="2486025"/>
+                      <a:ext cx="6000457" cy="2781740"/>
                     </a:xfrm>
                     <a:prstGeom prst="rect">
                       <a:avLst/>
@@ -2978,8 +3052,8 @@
         </w:rPr>
         <w:drawing>
           <wp:inline distT="0" distB="0" distL="0" distR="0">
-            <wp:extent cx="4295775" cy="3310229"/>
-            <wp:effectExtent l="0" t="0" r="0" b="5080"/>
+            <wp:extent cx="4649981" cy="3583172"/>
+            <wp:effectExtent l="0" t="0" r="0" b="0"/>
             <wp:docPr id="24" name="Рисунок 24"/>
             <wp:cNvGraphicFramePr>
               <a:graphicFrameLocks xmlns:a="http://schemas.openxmlformats.org/drawingml/2006/main" noChangeAspect="1"/>
@@ -3009,7 +3083,7 @@
                   <pic:spPr bwMode="auto">
                     <a:xfrm>
                       <a:off x="0" y="0"/>
-                      <a:ext cx="4298402" cy="3312253"/>
+                      <a:ext cx="4661963" cy="3592405"/>
                     </a:xfrm>
                     <a:prstGeom prst="rect">
                       <a:avLst/>
@@ -3062,23 +3136,7 @@
     </w:p>
     <w:p>
       <w:pPr>
-        <w:spacing w:after="0" w:line="360" w:lineRule="auto"/>
-        <w:ind w:left="-851" w:firstLine="567"/>
-        <w:contextualSpacing/>
-        <w:jc w:val="center"/>
-        <w:rPr>
-          <w:rFonts w:ascii="Times New Roman" w:hAnsi="Times New Roman" w:cs="Times New Roman"/>
-          <w:sz w:val="28"/>
-          <w:szCs w:val="28"/>
-        </w:rPr>
-      </w:pPr>
-    </w:p>
-    <w:p>
-      <w:pPr>
-        <w:spacing w:after="0" w:line="360" w:lineRule="auto"/>
-        <w:ind w:left="-851" w:firstLine="567"/>
-        <w:contextualSpacing/>
-        <w:jc w:val="center"/>
+        <w:spacing w:line="259" w:lineRule="auto"/>
         <w:rPr>
           <w:rFonts w:ascii="Times New Roman" w:hAnsi="Times New Roman" w:cs="Times New Roman"/>
           <w:sz w:val="28"/>
@@ -3105,59 +3163,97 @@
           <w:szCs w:val="28"/>
         </w:rPr>
         <w:lastRenderedPageBreak/>
-        <w:t xml:space="preserve">9. </w:t>
-      </w:r>
-      <w:r>
-        <w:rPr>
-          <w:rFonts w:ascii="Times New Roman" w:hAnsi="Times New Roman" w:cs="Times New Roman"/>
-          <w:sz w:val="28"/>
-          <w:szCs w:val="28"/>
-        </w:rPr>
-        <w:t xml:space="preserve">Проведем подгонку множественной регрессионной модель при помощи функции </w:t>
-      </w:r>
-      <w:proofErr w:type="spellStart"/>
-      <w:proofErr w:type="gramStart"/>
-      <w:r>
-        <w:rPr>
-          <w:rFonts w:ascii="Times New Roman" w:hAnsi="Times New Roman" w:cs="Times New Roman"/>
-          <w:sz w:val="28"/>
-          <w:szCs w:val="28"/>
-        </w:rPr>
-        <w:t>lm</w:t>
-      </w:r>
-      <w:proofErr w:type="spellEnd"/>
-      <w:r>
-        <w:rPr>
-          <w:rFonts w:ascii="Times New Roman" w:hAnsi="Times New Roman" w:cs="Times New Roman"/>
-          <w:sz w:val="28"/>
-          <w:szCs w:val="28"/>
-        </w:rPr>
-        <w:t>(</w:t>
-      </w:r>
-      <w:proofErr w:type="gramEnd"/>
-      <w:r>
-        <w:rPr>
-          <w:rFonts w:ascii="Times New Roman" w:hAnsi="Times New Roman" w:cs="Times New Roman"/>
-          <w:sz w:val="28"/>
-          <w:szCs w:val="28"/>
-        </w:rPr>
-        <w:t>)</w:t>
-      </w:r>
-      <w:r>
-        <w:rPr>
-          <w:rFonts w:ascii="Times New Roman" w:hAnsi="Times New Roman" w:cs="Times New Roman"/>
-          <w:sz w:val="28"/>
-          <w:szCs w:val="28"/>
-        </w:rPr>
-        <w:t xml:space="preserve"> и построим графики остатков</w:t>
-      </w:r>
-      <w:r>
-        <w:rPr>
-          <w:rFonts w:ascii="Times New Roman" w:hAnsi="Times New Roman" w:cs="Times New Roman"/>
-          <w:sz w:val="28"/>
-          <w:szCs w:val="28"/>
-        </w:rPr>
-        <w:t>.</w:t>
+        <w:t>9</w:t>
+      </w:r>
+      <w:r>
+        <w:rPr>
+          <w:rFonts w:ascii="Times New Roman" w:hAnsi="Times New Roman" w:cs="Times New Roman"/>
+          <w:sz w:val="28"/>
+          <w:szCs w:val="28"/>
+        </w:rPr>
+        <w:t xml:space="preserve">. Построим уравнение зависимости индекса качества жизни от индекса </w:t>
+      </w:r>
+      <w:r>
+        <w:rPr>
+          <w:rFonts w:ascii="Times New Roman" w:hAnsi="Times New Roman" w:cs="Times New Roman"/>
+          <w:sz w:val="28"/>
+          <w:szCs w:val="28"/>
+        </w:rPr>
+        <w:t>покупательной способности</w:t>
+      </w:r>
+      <w:r>
+        <w:rPr>
+          <w:rFonts w:ascii="Times New Roman" w:hAnsi="Times New Roman" w:cs="Times New Roman"/>
+          <w:sz w:val="28"/>
+          <w:szCs w:val="28"/>
+        </w:rPr>
+        <w:t xml:space="preserve">: </w:t>
+      </w:r>
+      <m:oMath>
+        <m:r>
+          <w:rPr>
+            <w:rFonts w:ascii="Cambria Math" w:hAnsi="Cambria Math" w:cs="Times New Roman"/>
+            <w:sz w:val="28"/>
+            <w:szCs w:val="28"/>
+          </w:rPr>
+          <m:t>К</m:t>
+        </m:r>
+        <m:r>
+          <w:rPr>
+            <w:rFonts w:ascii="Cambria Math" w:hAnsi="Cambria Math" w:cs="Times New Roman"/>
+            <w:sz w:val="28"/>
+            <w:szCs w:val="28"/>
+          </w:rPr>
+          <m:t>ачество жизни</m:t>
+        </m:r>
+        <m:r>
+          <w:rPr>
+            <w:rFonts w:ascii="Cambria Math" w:hAnsi="Cambria Math" w:cs="Times New Roman"/>
+            <w:sz w:val="28"/>
+            <w:szCs w:val="28"/>
+          </w:rPr>
+          <m:t>=</m:t>
+        </m:r>
+        <m:r>
+          <w:rPr>
+            <w:rFonts w:ascii="Cambria Math" w:hAnsi="Cambria Math" w:cs="Times New Roman"/>
+            <w:sz w:val="28"/>
+            <w:szCs w:val="28"/>
+          </w:rPr>
+          <m:t>70,927+1,016</m:t>
+        </m:r>
+        <m:r>
+          <w:rPr>
+            <w:rFonts w:ascii="Cambria Math" w:hAnsi="Cambria Math" w:cs="Times New Roman"/>
+            <w:sz w:val="28"/>
+            <w:szCs w:val="28"/>
+          </w:rPr>
+          <m:t>*</m:t>
+        </m:r>
+        <m:r>
+          <w:rPr>
+            <w:rFonts w:ascii="Cambria Math" w:hAnsi="Cambria Math" w:cs="Times New Roman"/>
+            <w:sz w:val="28"/>
+            <w:szCs w:val="28"/>
+          </w:rPr>
+          <m:t>Покупательная способность</m:t>
+        </m:r>
+      </m:oMath>
+      <w:r>
+        <w:rPr>
+          <w:rFonts w:ascii="Times New Roman" w:hAnsi="Times New Roman" w:cs="Times New Roman"/>
+          <w:sz w:val="28"/>
+          <w:szCs w:val="28"/>
+        </w:rPr>
+        <w:t>;</w:t>
+      </w:r>
+      <w:r>
+        <w:rPr>
+          <w:rFonts w:ascii="Times New Roman" w:hAnsi="Times New Roman" w:cs="Times New Roman"/>
+          <w:sz w:val="28"/>
+          <w:szCs w:val="28"/>
+        </w:rPr>
+        <w:t xml:space="preserve"> и построим график остатков.</w:t>
       </w:r>
     </w:p>
     <w:p>
@@ -3182,9 +3278,9 @@
         </w:rPr>
         <w:drawing>
           <wp:inline distT="0" distB="0" distL="0" distR="0">
-            <wp:extent cx="5267325" cy="3559461"/>
-            <wp:effectExtent l="0" t="0" r="0" b="3175"/>
-            <wp:docPr id="7" name="Рисунок 7"/>
+            <wp:extent cx="5497032" cy="2782910"/>
+            <wp:effectExtent l="0" t="0" r="8890" b="0"/>
+            <wp:docPr id="26" name="Рисунок 26"/>
             <wp:cNvGraphicFramePr>
               <a:graphicFrameLocks xmlns:a="http://schemas.openxmlformats.org/drawingml/2006/main" noChangeAspect="1"/>
             </wp:cNvGraphicFramePr>
@@ -3213,7 +3309,7 @@
                   <pic:spPr bwMode="auto">
                     <a:xfrm>
                       <a:off x="0" y="0"/>
-                      <a:ext cx="5286888" cy="3572681"/>
+                      <a:ext cx="5513498" cy="2791246"/>
                     </a:xfrm>
                     <a:prstGeom prst="rect">
                       <a:avLst/>
@@ -3248,23 +3344,52 @@
           <w:sz w:val="28"/>
           <w:szCs w:val="28"/>
         </w:rPr>
-        <w:t>Рисунок 13</w:t>
-      </w:r>
-      <w:r>
-        <w:rPr>
-          <w:rFonts w:ascii="Times New Roman" w:hAnsi="Times New Roman" w:cs="Times New Roman"/>
-          <w:sz w:val="28"/>
-          <w:szCs w:val="28"/>
-        </w:rPr>
-        <w:t xml:space="preserve"> – </w:t>
-      </w:r>
-      <w:r>
-        <w:rPr>
-          <w:rFonts w:ascii="Times New Roman" w:hAnsi="Times New Roman" w:cs="Times New Roman"/>
-          <w:sz w:val="28"/>
-          <w:szCs w:val="28"/>
-        </w:rPr>
-        <w:t>Результат подгонки множественной регрессионной модели</w:t>
+        <w:t>Ри</w:t>
+      </w:r>
+      <w:r>
+        <w:rPr>
+          <w:rFonts w:ascii="Times New Roman" w:hAnsi="Times New Roman" w:cs="Times New Roman"/>
+          <w:sz w:val="28"/>
+          <w:szCs w:val="28"/>
+        </w:rPr>
+        <w:t>сунок 13</w:t>
+      </w:r>
+      <w:r>
+        <w:rPr>
+          <w:rFonts w:ascii="Times New Roman" w:hAnsi="Times New Roman" w:cs="Times New Roman"/>
+          <w:sz w:val="28"/>
+          <w:szCs w:val="28"/>
+        </w:rPr>
+        <w:t xml:space="preserve"> – Зависимость индекса качества жизни </w:t>
+      </w:r>
+    </w:p>
+    <w:p>
+      <w:pPr>
+        <w:spacing w:after="0" w:line="360" w:lineRule="auto"/>
+        <w:ind w:left="-851" w:firstLine="567"/>
+        <w:contextualSpacing/>
+        <w:jc w:val="center"/>
+        <w:rPr>
+          <w:rFonts w:ascii="Times New Roman" w:hAnsi="Times New Roman" w:cs="Times New Roman"/>
+          <w:sz w:val="28"/>
+          <w:szCs w:val="28"/>
+        </w:rPr>
+      </w:pPr>
+      <w:r>
+        <w:rPr>
+          <w:rFonts w:ascii="Times New Roman" w:hAnsi="Times New Roman" w:cs="Times New Roman"/>
+          <w:sz w:val="28"/>
+          <w:szCs w:val="28"/>
+        </w:rPr>
+        <w:t xml:space="preserve">от индекса </w:t>
+      </w:r>
+      <w:r>
+        <w:rPr>
+          <w:rFonts w:ascii="Times New Roman" w:hAnsi="Times New Roman" w:cs="Times New Roman"/>
+          <w:sz w:val="28"/>
+          <w:szCs w:val="28"/>
+        </w:rPr>
+        <w:t>покупательной способности</w:t>
       </w:r>
     </w:p>
     <w:p>
@@ -3302,9 +3427,9 @@
         </w:rPr>
         <w:drawing>
           <wp:inline distT="0" distB="0" distL="0" distR="0">
-            <wp:extent cx="4200525" cy="4031963"/>
-            <wp:effectExtent l="0" t="0" r="0" b="6985"/>
-            <wp:docPr id="9" name="Рисунок 9"/>
+            <wp:extent cx="4444409" cy="4176222"/>
+            <wp:effectExtent l="0" t="0" r="0" b="0"/>
+            <wp:docPr id="27" name="Рисунок 27"/>
             <wp:cNvGraphicFramePr>
               <a:graphicFrameLocks xmlns:a="http://schemas.openxmlformats.org/drawingml/2006/main" noChangeAspect="1"/>
             </wp:cNvGraphicFramePr>
@@ -3312,7 +3437,7 @@
               <a:graphicData uri="http://schemas.openxmlformats.org/drawingml/2006/picture">
                 <pic:pic xmlns:pic="http://schemas.openxmlformats.org/drawingml/2006/picture">
                   <pic:nvPicPr>
-                    <pic:cNvPr id="0" name="Picture 3"/>
+                    <pic:cNvPr id="0" name="Picture 2"/>
                     <pic:cNvPicPr>
                       <a:picLocks noChangeAspect="1" noChangeArrowheads="1"/>
                     </pic:cNvPicPr>
@@ -3333,7 +3458,7 @@
                   <pic:spPr bwMode="auto">
                     <a:xfrm>
                       <a:off x="0" y="0"/>
-                      <a:ext cx="4235401" cy="4065440"/>
+                      <a:ext cx="4450444" cy="4181893"/>
                     </a:xfrm>
                     <a:prstGeom prst="rect">
                       <a:avLst/>
@@ -3376,15 +3501,7 @@
           <w:sz w:val="28"/>
           <w:szCs w:val="28"/>
         </w:rPr>
-        <w:t xml:space="preserve"> – </w:t>
-      </w:r>
-      <w:r>
-        <w:rPr>
-          <w:rFonts w:ascii="Times New Roman" w:hAnsi="Times New Roman" w:cs="Times New Roman"/>
-          <w:sz w:val="28"/>
-          <w:szCs w:val="28"/>
-        </w:rPr>
-        <w:t>Графики остатков</w:t>
+        <w:t xml:space="preserve"> – График остатков</w:t>
       </w:r>
     </w:p>
     <w:p>
@@ -3406,71 +3523,119 @@
           <w:szCs w:val="28"/>
         </w:rPr>
         <w:lastRenderedPageBreak/>
-        <w:t xml:space="preserve">10. Выполним пошаговое </w:t>
-      </w:r>
-      <w:r>
-        <w:rPr>
-          <w:rFonts w:ascii="Times New Roman" w:hAnsi="Times New Roman" w:cs="Times New Roman"/>
-          <w:sz w:val="28"/>
-          <w:szCs w:val="28"/>
-        </w:rPr>
-        <w:t>построение</w:t>
-      </w:r>
-      <w:r>
-        <w:rPr>
-          <w:rFonts w:ascii="Times New Roman" w:hAnsi="Times New Roman" w:cs="Times New Roman"/>
-          <w:sz w:val="28"/>
-          <w:szCs w:val="28"/>
-        </w:rPr>
-        <w:t xml:space="preserve"> </w:t>
-      </w:r>
-      <w:r>
-        <w:rPr>
-          <w:rFonts w:ascii="Times New Roman" w:hAnsi="Times New Roman" w:cs="Times New Roman"/>
-          <w:sz w:val="28"/>
-          <w:szCs w:val="28"/>
-        </w:rPr>
-        <w:t>регрессии</w:t>
-      </w:r>
-      <w:r>
-        <w:rPr>
-          <w:rFonts w:ascii="Times New Roman" w:hAnsi="Times New Roman" w:cs="Times New Roman"/>
-          <w:sz w:val="28"/>
-          <w:szCs w:val="28"/>
-        </w:rPr>
-        <w:t xml:space="preserve"> </w:t>
-      </w:r>
-      <w:r>
-        <w:rPr>
-          <w:rFonts w:ascii="Times New Roman" w:hAnsi="Times New Roman" w:cs="Times New Roman"/>
-          <w:sz w:val="28"/>
-          <w:szCs w:val="28"/>
-        </w:rPr>
-        <w:t>по направлению</w:t>
-      </w:r>
-      <w:r>
-        <w:rPr>
-          <w:rFonts w:ascii="Times New Roman" w:hAnsi="Times New Roman" w:cs="Times New Roman"/>
-          <w:sz w:val="28"/>
-          <w:szCs w:val="28"/>
-        </w:rPr>
-        <w:t xml:space="preserve"> вперед</w:t>
-      </w:r>
-      <w:r>
-        <w:rPr>
-          <w:rFonts w:ascii="Times New Roman" w:hAnsi="Times New Roman" w:cs="Times New Roman"/>
-          <w:sz w:val="28"/>
-          <w:szCs w:val="28"/>
-        </w:rPr>
-        <w:t xml:space="preserve"> и назад</w:t>
-      </w:r>
-      <w:r>
-        <w:rPr>
-          <w:rFonts w:ascii="Times New Roman" w:hAnsi="Times New Roman" w:cs="Times New Roman"/>
-          <w:sz w:val="28"/>
-          <w:szCs w:val="28"/>
-        </w:rPr>
-        <w:t>.</w:t>
+        <w:t>10</w:t>
+      </w:r>
+      <w:r>
+        <w:rPr>
+          <w:rFonts w:ascii="Times New Roman" w:hAnsi="Times New Roman" w:cs="Times New Roman"/>
+          <w:sz w:val="28"/>
+          <w:szCs w:val="28"/>
+        </w:rPr>
+        <w:t xml:space="preserve">. Построим уравнение зависимости индекса </w:t>
+      </w:r>
+      <w:r>
+        <w:rPr>
+          <w:rFonts w:ascii="Times New Roman" w:hAnsi="Times New Roman" w:cs="Times New Roman"/>
+          <w:sz w:val="28"/>
+          <w:szCs w:val="28"/>
+        </w:rPr>
+        <w:t>стоимости</w:t>
+      </w:r>
+      <w:r>
+        <w:rPr>
+          <w:rFonts w:ascii="Times New Roman" w:hAnsi="Times New Roman" w:cs="Times New Roman"/>
+          <w:sz w:val="28"/>
+          <w:szCs w:val="28"/>
+        </w:rPr>
+        <w:t xml:space="preserve"> жизни от индекса </w:t>
+      </w:r>
+      <w:r>
+        <w:rPr>
+          <w:rFonts w:ascii="Times New Roman" w:hAnsi="Times New Roman" w:cs="Times New Roman"/>
+          <w:sz w:val="28"/>
+          <w:szCs w:val="28"/>
+        </w:rPr>
+        <w:t>покупательной способности</w:t>
+      </w:r>
+      <w:r>
+        <w:rPr>
+          <w:rFonts w:ascii="Times New Roman" w:hAnsi="Times New Roman" w:cs="Times New Roman"/>
+          <w:sz w:val="28"/>
+          <w:szCs w:val="28"/>
+        </w:rPr>
+        <w:t xml:space="preserve">: </w:t>
+      </w:r>
+      <m:oMath>
+        <m:r>
+          <w:rPr>
+            <w:rFonts w:ascii="Cambria Math" w:hAnsi="Cambria Math" w:cs="Times New Roman"/>
+            <w:sz w:val="28"/>
+            <w:szCs w:val="28"/>
+          </w:rPr>
+          <m:t>Стоимость</m:t>
+        </m:r>
+        <m:r>
+          <w:rPr>
+            <w:rFonts w:ascii="Cambria Math" w:hAnsi="Cambria Math" w:cs="Times New Roman"/>
+            <w:sz w:val="28"/>
+            <w:szCs w:val="28"/>
+          </w:rPr>
+          <m:t xml:space="preserve"> жизни</m:t>
+        </m:r>
+        <m:r>
+          <w:rPr>
+            <w:rFonts w:ascii="Cambria Math" w:hAnsi="Cambria Math" w:cs="Times New Roman"/>
+            <w:sz w:val="28"/>
+            <w:szCs w:val="28"/>
+          </w:rPr>
+          <m:t>=17,156+0,549</m:t>
+        </m:r>
+        <m:r>
+          <w:rPr>
+            <w:rFonts w:ascii="Cambria Math" w:hAnsi="Cambria Math" w:cs="Times New Roman"/>
+            <w:sz w:val="28"/>
+            <w:szCs w:val="28"/>
+          </w:rPr>
+          <m:t>*</m:t>
+        </m:r>
+        <m:r>
+          <m:rPr>
+            <m:sty m:val="p"/>
+          </m:rPr>
+          <w:rPr>
+            <w:rFonts w:ascii="Cambria Math" w:hAnsi="Cambria Math" w:cs="Times New Roman"/>
+            <w:sz w:val="28"/>
+            <w:szCs w:val="28"/>
+          </w:rPr>
+          <m:t>П</m:t>
+        </m:r>
+        <m:r>
+          <m:rPr>
+            <m:sty m:val="p"/>
+          </m:rPr>
+          <w:rPr>
+            <w:rFonts w:ascii="Cambria Math" w:hAnsi="Cambria Math" w:cs="Times New Roman"/>
+            <w:sz w:val="28"/>
+            <w:szCs w:val="28"/>
+          </w:rPr>
+          <m:t>окупательная способность</m:t>
+        </m:r>
+      </m:oMath>
+      <w:r>
+        <w:rPr>
+          <w:rFonts w:ascii="Times New Roman" w:hAnsi="Times New Roman" w:cs="Times New Roman"/>
+          <w:sz w:val="28"/>
+          <w:szCs w:val="28"/>
+        </w:rPr>
+        <w:t>;</w:t>
+      </w:r>
+      <w:r>
+        <w:rPr>
+          <w:rFonts w:ascii="Times New Roman" w:hAnsi="Times New Roman" w:cs="Times New Roman"/>
+          <w:sz w:val="28"/>
+          <w:szCs w:val="28"/>
+        </w:rPr>
+        <w:t xml:space="preserve"> и построим график остатков.</w:t>
       </w:r>
     </w:p>
     <w:p>
@@ -3495,9 +3660,9 @@
         </w:rPr>
         <w:drawing>
           <wp:inline distT="0" distB="0" distL="0" distR="0">
-            <wp:extent cx="5943600" cy="3171825"/>
-            <wp:effectExtent l="0" t="0" r="0" b="9525"/>
-            <wp:docPr id="10" name="Рисунок 10"/>
+            <wp:extent cx="5845662" cy="2562446"/>
+            <wp:effectExtent l="0" t="0" r="3175" b="9525"/>
+            <wp:docPr id="28" name="Рисунок 28"/>
             <wp:cNvGraphicFramePr>
               <a:graphicFrameLocks xmlns:a="http://schemas.openxmlformats.org/drawingml/2006/main" noChangeAspect="1"/>
             </wp:cNvGraphicFramePr>
@@ -3505,7 +3670,7 @@
               <a:graphicData uri="http://schemas.openxmlformats.org/drawingml/2006/picture">
                 <pic:pic xmlns:pic="http://schemas.openxmlformats.org/drawingml/2006/picture">
                   <pic:nvPicPr>
-                    <pic:cNvPr id="0" name="Picture 4"/>
+                    <pic:cNvPr id="0" name="Picture 3"/>
                     <pic:cNvPicPr>
                       <a:picLocks noChangeAspect="1" noChangeArrowheads="1"/>
                     </pic:cNvPicPr>
@@ -3526,7 +3691,7 @@
                   <pic:spPr bwMode="auto">
                     <a:xfrm>
                       <a:off x="0" y="0"/>
-                      <a:ext cx="5943600" cy="3171825"/>
+                      <a:ext cx="5855491" cy="2566754"/>
                     </a:xfrm>
                     <a:prstGeom prst="rect">
                       <a:avLst/>
@@ -3561,31 +3726,68 @@
           <w:sz w:val="28"/>
           <w:szCs w:val="28"/>
         </w:rPr>
-        <w:t>Рисунок 15</w:t>
-      </w:r>
-      <w:r>
-        <w:rPr>
-          <w:rFonts w:ascii="Times New Roman" w:hAnsi="Times New Roman" w:cs="Times New Roman"/>
-          <w:sz w:val="28"/>
-          <w:szCs w:val="28"/>
-        </w:rPr>
-        <w:t xml:space="preserve"> – </w:t>
-      </w:r>
-      <w:r>
-        <w:rPr>
-          <w:rFonts w:ascii="Times New Roman" w:hAnsi="Times New Roman" w:cs="Times New Roman"/>
-          <w:sz w:val="28"/>
-          <w:szCs w:val="28"/>
-        </w:rPr>
-        <w:t>П</w:t>
-      </w:r>
-      <w:r>
-        <w:rPr>
-          <w:rFonts w:ascii="Times New Roman" w:hAnsi="Times New Roman" w:cs="Times New Roman"/>
-          <w:sz w:val="28"/>
-          <w:szCs w:val="28"/>
-        </w:rPr>
-        <w:t>ошаговое построение регрессии по направлению вперед</w:t>
+        <w:t>Ри</w:t>
+      </w:r>
+      <w:r>
+        <w:rPr>
+          <w:rFonts w:ascii="Times New Roman" w:hAnsi="Times New Roman" w:cs="Times New Roman"/>
+          <w:sz w:val="28"/>
+          <w:szCs w:val="28"/>
+        </w:rPr>
+        <w:t>сунок 15</w:t>
+      </w:r>
+      <w:r>
+        <w:rPr>
+          <w:rFonts w:ascii="Times New Roman" w:hAnsi="Times New Roman" w:cs="Times New Roman"/>
+          <w:sz w:val="28"/>
+          <w:szCs w:val="28"/>
+        </w:rPr>
+        <w:t xml:space="preserve"> – Зависимость индекса </w:t>
+      </w:r>
+      <w:r>
+        <w:rPr>
+          <w:rFonts w:ascii="Times New Roman" w:hAnsi="Times New Roman" w:cs="Times New Roman"/>
+          <w:sz w:val="28"/>
+          <w:szCs w:val="28"/>
+        </w:rPr>
+        <w:t>стоимости</w:t>
+      </w:r>
+      <w:r>
+        <w:rPr>
+          <w:rFonts w:ascii="Times New Roman" w:hAnsi="Times New Roman" w:cs="Times New Roman"/>
+          <w:sz w:val="28"/>
+          <w:szCs w:val="28"/>
+        </w:rPr>
+        <w:t xml:space="preserve"> жизни </w:t>
+      </w:r>
+    </w:p>
+    <w:p>
+      <w:pPr>
+        <w:spacing w:after="0" w:line="360" w:lineRule="auto"/>
+        <w:ind w:left="-851" w:firstLine="567"/>
+        <w:contextualSpacing/>
+        <w:jc w:val="center"/>
+        <w:rPr>
+          <w:rFonts w:ascii="Times New Roman" w:hAnsi="Times New Roman" w:cs="Times New Roman"/>
+          <w:sz w:val="28"/>
+          <w:szCs w:val="28"/>
+        </w:rPr>
+      </w:pPr>
+      <w:r>
+        <w:rPr>
+          <w:rFonts w:ascii="Times New Roman" w:hAnsi="Times New Roman" w:cs="Times New Roman"/>
+          <w:sz w:val="28"/>
+          <w:szCs w:val="28"/>
+        </w:rPr>
+        <w:t xml:space="preserve">от индекса </w:t>
+      </w:r>
+      <w:r>
+        <w:rPr>
+          <w:rFonts w:ascii="Times New Roman" w:hAnsi="Times New Roman" w:cs="Times New Roman"/>
+          <w:sz w:val="28"/>
+          <w:szCs w:val="28"/>
+        </w:rPr>
+        <w:t>покупательной способности</w:t>
       </w:r>
     </w:p>
     <w:p>
@@ -3623,9 +3825,9 @@
         </w:rPr>
         <w:drawing>
           <wp:inline distT="0" distB="0" distL="0" distR="0">
-            <wp:extent cx="5934075" cy="4295775"/>
-            <wp:effectExtent l="0" t="0" r="9525" b="9525"/>
-            <wp:docPr id="11" name="Рисунок 11"/>
+            <wp:extent cx="4572000" cy="4147510"/>
+            <wp:effectExtent l="0" t="0" r="0" b="5715"/>
+            <wp:docPr id="29" name="Рисунок 29"/>
             <wp:cNvGraphicFramePr>
               <a:graphicFrameLocks xmlns:a="http://schemas.openxmlformats.org/drawingml/2006/main" noChangeAspect="1"/>
             </wp:cNvGraphicFramePr>
@@ -3633,7 +3835,7 @@
               <a:graphicData uri="http://schemas.openxmlformats.org/drawingml/2006/picture">
                 <pic:pic xmlns:pic="http://schemas.openxmlformats.org/drawingml/2006/picture">
                   <pic:nvPicPr>
-                    <pic:cNvPr id="0" name="Picture 5"/>
+                    <pic:cNvPr id="0" name="Picture 4"/>
                     <pic:cNvPicPr>
                       <a:picLocks noChangeAspect="1" noChangeArrowheads="1"/>
                     </pic:cNvPicPr>
@@ -3654,7 +3856,7 @@
                   <pic:spPr bwMode="auto">
                     <a:xfrm>
                       <a:off x="0" y="0"/>
-                      <a:ext cx="5934075" cy="4295775"/>
+                      <a:ext cx="4577735" cy="4152712"/>
                     </a:xfrm>
                     <a:prstGeom prst="rect">
                       <a:avLst/>
@@ -3689,37 +3891,26 @@
           <w:sz w:val="28"/>
           <w:szCs w:val="28"/>
         </w:rPr>
-        <w:t>Рисунок 16</w:t>
-      </w:r>
-      <w:r>
-        <w:rPr>
-          <w:rFonts w:ascii="Times New Roman" w:hAnsi="Times New Roman" w:cs="Times New Roman"/>
-          <w:sz w:val="28"/>
-          <w:szCs w:val="28"/>
-        </w:rPr>
-        <w:t xml:space="preserve"> – Пошаговое построение регрессии по направлению </w:t>
-      </w:r>
-      <w:r>
-        <w:rPr>
-          <w:rFonts w:ascii="Times New Roman" w:hAnsi="Times New Roman" w:cs="Times New Roman"/>
-          <w:sz w:val="28"/>
-          <w:szCs w:val="28"/>
-        </w:rPr>
-        <w:t>назад</w:t>
-      </w:r>
-    </w:p>
-    <w:p>
-      <w:pPr>
-        <w:spacing w:after="0" w:line="360" w:lineRule="auto"/>
-        <w:ind w:left="-851" w:firstLine="567"/>
-        <w:contextualSpacing/>
-        <w:jc w:val="center"/>
-        <w:rPr>
-          <w:rFonts w:ascii="Times New Roman" w:hAnsi="Times New Roman" w:cs="Times New Roman"/>
-          <w:sz w:val="28"/>
-          <w:szCs w:val="28"/>
-        </w:rPr>
-      </w:pPr>
+        <w:t>Рисунок</w:t>
+      </w:r>
+      <w:r>
+        <w:rPr>
+          <w:rFonts w:ascii="Times New Roman" w:hAnsi="Times New Roman" w:cs="Times New Roman"/>
+          <w:sz w:val="28"/>
+          <w:szCs w:val="28"/>
+        </w:rPr>
+        <w:t xml:space="preserve"> 16</w:t>
+      </w:r>
+      <w:r>
+        <w:rPr>
+          <w:rFonts w:ascii="Times New Roman" w:hAnsi="Times New Roman" w:cs="Times New Roman"/>
+          <w:sz w:val="28"/>
+          <w:szCs w:val="28"/>
+        </w:rPr>
+        <w:t>– График остатков</w:t>
+      </w:r>
+      <w:bookmarkStart w:id="0" w:name="_GoBack"/>
+      <w:bookmarkEnd w:id="0"/>
     </w:p>
     <w:p>
       <w:pPr>
@@ -3740,32 +3931,59 @@
           <w:szCs w:val="28"/>
         </w:rPr>
         <w:lastRenderedPageBreak/>
-        <w:t xml:space="preserve">11. </w:t>
-      </w:r>
-      <w:r>
-        <w:rPr>
-          <w:rFonts w:ascii="Times New Roman" w:hAnsi="Times New Roman" w:cs="Times New Roman"/>
-          <w:sz w:val="28"/>
-          <w:szCs w:val="28"/>
-        </w:rPr>
-        <w:t>Проверим коэффициент</w:t>
-      </w:r>
-      <w:r>
-        <w:rPr>
-          <w:rFonts w:ascii="Times New Roman" w:hAnsi="Times New Roman" w:cs="Times New Roman"/>
-          <w:sz w:val="28"/>
-          <w:szCs w:val="28"/>
-        </w:rPr>
-        <w:t xml:space="preserve"> </w:t>
-      </w:r>
-      <w:r>
-        <w:rPr>
-          <w:rFonts w:ascii="Times New Roman" w:hAnsi="Times New Roman" w:cs="Times New Roman"/>
-          <w:sz w:val="28"/>
-          <w:szCs w:val="28"/>
-          <w:lang w:val="en-US"/>
-        </w:rPr>
-        <w:t>VIF</w:t>
+        <w:t>11</w:t>
+      </w:r>
+      <w:r>
+        <w:rPr>
+          <w:rFonts w:ascii="Times New Roman" w:hAnsi="Times New Roman" w:cs="Times New Roman"/>
+          <w:sz w:val="28"/>
+          <w:szCs w:val="28"/>
+        </w:rPr>
+        <w:t xml:space="preserve">. </w:t>
+      </w:r>
+      <w:r>
+        <w:rPr>
+          <w:rFonts w:ascii="Times New Roman" w:hAnsi="Times New Roman" w:cs="Times New Roman"/>
+          <w:sz w:val="28"/>
+          <w:szCs w:val="28"/>
+        </w:rPr>
+        <w:t xml:space="preserve">Проведем подгонку множественной регрессионной модель при помощи функции </w:t>
+      </w:r>
+      <w:proofErr w:type="spellStart"/>
+      <w:proofErr w:type="gramStart"/>
+      <w:r>
+        <w:rPr>
+          <w:rFonts w:ascii="Times New Roman" w:hAnsi="Times New Roman" w:cs="Times New Roman"/>
+          <w:sz w:val="28"/>
+          <w:szCs w:val="28"/>
+        </w:rPr>
+        <w:t>lm</w:t>
+      </w:r>
+      <w:proofErr w:type="spellEnd"/>
+      <w:r>
+        <w:rPr>
+          <w:rFonts w:ascii="Times New Roman" w:hAnsi="Times New Roman" w:cs="Times New Roman"/>
+          <w:sz w:val="28"/>
+          <w:szCs w:val="28"/>
+        </w:rPr>
+        <w:t>(</w:t>
+      </w:r>
+      <w:proofErr w:type="gramEnd"/>
+      <w:r>
+        <w:rPr>
+          <w:rFonts w:ascii="Times New Roman" w:hAnsi="Times New Roman" w:cs="Times New Roman"/>
+          <w:sz w:val="28"/>
+          <w:szCs w:val="28"/>
+        </w:rPr>
+        <w:t>)</w:t>
+      </w:r>
+      <w:r>
+        <w:rPr>
+          <w:rFonts w:ascii="Times New Roman" w:hAnsi="Times New Roman" w:cs="Times New Roman"/>
+          <w:sz w:val="28"/>
+          <w:szCs w:val="28"/>
+        </w:rPr>
+        <w:t xml:space="preserve"> и построим графики остатков</w:t>
       </w:r>
       <w:r>
         <w:rPr>
@@ -3775,6 +3993,77 @@
         </w:rPr>
         <w:t>.</w:t>
       </w:r>
+    </w:p>
+    <w:p>
+      <w:pPr>
+        <w:spacing w:after="0" w:line="360" w:lineRule="auto"/>
+        <w:ind w:left="-851" w:firstLine="567"/>
+        <w:contextualSpacing/>
+        <w:jc w:val="both"/>
+        <w:rPr>
+          <w:rFonts w:ascii="Times New Roman" w:hAnsi="Times New Roman" w:cs="Times New Roman"/>
+          <w:sz w:val="28"/>
+          <w:szCs w:val="28"/>
+        </w:rPr>
+      </w:pPr>
+      <w:r>
+        <w:rPr>
+          <w:rFonts w:ascii="Times New Roman" w:hAnsi="Times New Roman" w:cs="Times New Roman"/>
+          <w:sz w:val="28"/>
+          <w:szCs w:val="28"/>
+        </w:rPr>
+        <w:t>Получим уравнение</w:t>
+      </w:r>
+      <w:r>
+        <w:rPr>
+          <w:rFonts w:ascii="Times New Roman" w:hAnsi="Times New Roman" w:cs="Times New Roman"/>
+          <w:sz w:val="28"/>
+          <w:szCs w:val="28"/>
+        </w:rPr>
+        <w:t xml:space="preserve">: </w:t>
+      </w:r>
+      <m:oMath>
+        <m:r>
+          <w:rPr>
+            <w:rFonts w:ascii="Cambria Math" w:hAnsi="Cambria Math" w:cs="Times New Roman"/>
+            <w:sz w:val="28"/>
+            <w:szCs w:val="28"/>
+          </w:rPr>
+          <m:t>Индекс качества</m:t>
+        </m:r>
+        <m:r>
+          <w:rPr>
+            <w:rFonts w:ascii="Cambria Math" w:hAnsi="Cambria Math" w:cs="Times New Roman"/>
+            <w:sz w:val="28"/>
+            <w:szCs w:val="28"/>
+          </w:rPr>
+          <m:t xml:space="preserve"> жизни</m:t>
+        </m:r>
+        <m:r>
+          <w:rPr>
+            <w:rFonts w:ascii="Cambria Math" w:hAnsi="Cambria Math" w:cs="Times New Roman"/>
+            <w:sz w:val="28"/>
+            <w:szCs w:val="28"/>
+          </w:rPr>
+          <m:t>=99,987+0,499</m:t>
+        </m:r>
+        <m:r>
+          <w:rPr>
+            <w:rFonts w:ascii="Cambria Math" w:hAnsi="Cambria Math" w:cs="Times New Roman"/>
+            <w:sz w:val="28"/>
+            <w:szCs w:val="28"/>
+          </w:rPr>
+          <m:t>*</m:t>
+        </m:r>
+        <m:r>
+          <w:rPr>
+            <w:rFonts w:ascii="Cambria Math" w:hAnsi="Cambria Math" w:cs="Times New Roman"/>
+            <w:sz w:val="28"/>
+            <w:szCs w:val="28"/>
+          </w:rPr>
+          <m:t>Безопасность+0,4*Здоровье+0,333*Климат-0,666*Окружающая среда+0,4*Покупательная способность-0,099*Стоимость жизни-0,999*Стоимость жилья к доходу-0,499*Транспорт</m:t>
+        </m:r>
+      </m:oMath>
     </w:p>
     <w:p>
       <w:pPr>
@@ -3798,9 +4087,9 @@
         </w:rPr>
         <w:drawing>
           <wp:inline distT="0" distB="0" distL="0" distR="0">
-            <wp:extent cx="5943600" cy="4276725"/>
-            <wp:effectExtent l="0" t="0" r="0" b="9525"/>
-            <wp:docPr id="12" name="Рисунок 12"/>
+            <wp:extent cx="4965404" cy="3355434"/>
+            <wp:effectExtent l="0" t="0" r="6985" b="0"/>
+            <wp:docPr id="7" name="Рисунок 7"/>
             <wp:cNvGraphicFramePr>
               <a:graphicFrameLocks xmlns:a="http://schemas.openxmlformats.org/drawingml/2006/main" noChangeAspect="1"/>
             </wp:cNvGraphicFramePr>
@@ -3808,7 +4097,7 @@
               <a:graphicData uri="http://schemas.openxmlformats.org/drawingml/2006/picture">
                 <pic:pic xmlns:pic="http://schemas.openxmlformats.org/drawingml/2006/picture">
                   <pic:nvPicPr>
-                    <pic:cNvPr id="0" name="Picture 6"/>
+                    <pic:cNvPr id="0" name="Picture 1"/>
                     <pic:cNvPicPr>
                       <a:picLocks noChangeAspect="1" noChangeArrowheads="1"/>
                     </pic:cNvPicPr>
@@ -3829,7 +4118,7 @@
                   <pic:spPr bwMode="auto">
                     <a:xfrm>
                       <a:off x="0" y="0"/>
-                      <a:ext cx="5943600" cy="4276725"/>
+                      <a:ext cx="4987723" cy="3370516"/>
                     </a:xfrm>
                     <a:prstGeom prst="rect">
                       <a:avLst/>
@@ -3872,6 +4161,462 @@
           <w:sz w:val="28"/>
           <w:szCs w:val="28"/>
         </w:rPr>
+        <w:t xml:space="preserve"> – Результат подгонки множественной регрессионной модели</w:t>
+      </w:r>
+    </w:p>
+    <w:p>
+      <w:pPr>
+        <w:spacing w:after="0" w:line="360" w:lineRule="auto"/>
+        <w:ind w:left="-851" w:firstLine="567"/>
+        <w:contextualSpacing/>
+        <w:jc w:val="center"/>
+        <w:rPr>
+          <w:rFonts w:ascii="Times New Roman" w:hAnsi="Times New Roman" w:cs="Times New Roman"/>
+          <w:sz w:val="28"/>
+          <w:szCs w:val="28"/>
+        </w:rPr>
+      </w:pPr>
+      <w:r>
+        <w:rPr>
+          <w:rFonts w:ascii="Times New Roman" w:hAnsi="Times New Roman" w:cs="Times New Roman"/>
+          <w:noProof/>
+          <w:sz w:val="28"/>
+          <w:szCs w:val="28"/>
+          <w:lang w:eastAsia="ru-RU"/>
+        </w:rPr>
+        <w:drawing>
+          <wp:inline distT="0" distB="0" distL="0" distR="0">
+            <wp:extent cx="3402418" cy="3265883"/>
+            <wp:effectExtent l="0" t="0" r="7620" b="0"/>
+            <wp:docPr id="9" name="Рисунок 9"/>
+            <wp:cNvGraphicFramePr>
+              <a:graphicFrameLocks xmlns:a="http://schemas.openxmlformats.org/drawingml/2006/main" noChangeAspect="1"/>
+            </wp:cNvGraphicFramePr>
+            <a:graphic xmlns:a="http://schemas.openxmlformats.org/drawingml/2006/main">
+              <a:graphicData uri="http://schemas.openxmlformats.org/drawingml/2006/picture">
+                <pic:pic xmlns:pic="http://schemas.openxmlformats.org/drawingml/2006/picture">
+                  <pic:nvPicPr>
+                    <pic:cNvPr id="0" name="Picture 3"/>
+                    <pic:cNvPicPr>
+                      <a:picLocks noChangeAspect="1" noChangeArrowheads="1"/>
+                    </pic:cNvPicPr>
+                  </pic:nvPicPr>
+                  <pic:blipFill>
+                    <a:blip r:embed="rId26">
+                      <a:extLst>
+                        <a:ext uri="{28A0092B-C50C-407E-A947-70E740481C1C}">
+                          <a14:useLocalDpi xmlns:a14="http://schemas.microsoft.com/office/drawing/2010/main" val="0"/>
+                        </a:ext>
+                      </a:extLst>
+                    </a:blip>
+                    <a:srcRect/>
+                    <a:stretch>
+                      <a:fillRect/>
+                    </a:stretch>
+                  </pic:blipFill>
+                  <pic:spPr bwMode="auto">
+                    <a:xfrm>
+                      <a:off x="0" y="0"/>
+                      <a:ext cx="3487620" cy="3347666"/>
+                    </a:xfrm>
+                    <a:prstGeom prst="rect">
+                      <a:avLst/>
+                    </a:prstGeom>
+                    <a:noFill/>
+                    <a:ln>
+                      <a:noFill/>
+                    </a:ln>
+                  </pic:spPr>
+                </pic:pic>
+              </a:graphicData>
+            </a:graphic>
+          </wp:inline>
+        </w:drawing>
+      </w:r>
+    </w:p>
+    <w:p>
+      <w:pPr>
+        <w:spacing w:after="0" w:line="360" w:lineRule="auto"/>
+        <w:ind w:left="-851" w:firstLine="567"/>
+        <w:contextualSpacing/>
+        <w:jc w:val="center"/>
+        <w:rPr>
+          <w:rFonts w:ascii="Times New Roman" w:hAnsi="Times New Roman" w:cs="Times New Roman"/>
+          <w:sz w:val="28"/>
+          <w:szCs w:val="28"/>
+        </w:rPr>
+      </w:pPr>
+      <w:r>
+        <w:rPr>
+          <w:rFonts w:ascii="Times New Roman" w:hAnsi="Times New Roman" w:cs="Times New Roman"/>
+          <w:sz w:val="28"/>
+          <w:szCs w:val="28"/>
+        </w:rPr>
+        <w:t>Рисунок 18</w:t>
+      </w:r>
+      <w:r>
+        <w:rPr>
+          <w:rFonts w:ascii="Times New Roman" w:hAnsi="Times New Roman" w:cs="Times New Roman"/>
+          <w:sz w:val="28"/>
+          <w:szCs w:val="28"/>
+        </w:rPr>
+        <w:t xml:space="preserve"> – Графики остатков</w:t>
+      </w:r>
+    </w:p>
+    <w:p>
+      <w:pPr>
+        <w:spacing w:after="0" w:line="360" w:lineRule="auto"/>
+        <w:ind w:left="-851" w:firstLine="567"/>
+        <w:contextualSpacing/>
+        <w:jc w:val="both"/>
+        <w:rPr>
+          <w:rFonts w:ascii="Times New Roman" w:hAnsi="Times New Roman" w:cs="Times New Roman"/>
+          <w:sz w:val="28"/>
+          <w:szCs w:val="28"/>
+        </w:rPr>
+      </w:pPr>
+      <w:r>
+        <w:rPr>
+          <w:rFonts w:ascii="Times New Roman" w:hAnsi="Times New Roman" w:cs="Times New Roman"/>
+          <w:sz w:val="28"/>
+          <w:szCs w:val="28"/>
+        </w:rPr>
+        <w:lastRenderedPageBreak/>
+        <w:t>12</w:t>
+      </w:r>
+      <w:r>
+        <w:rPr>
+          <w:rFonts w:ascii="Times New Roman" w:hAnsi="Times New Roman" w:cs="Times New Roman"/>
+          <w:sz w:val="28"/>
+          <w:szCs w:val="28"/>
+        </w:rPr>
+        <w:t xml:space="preserve">. Выполним пошаговое </w:t>
+      </w:r>
+      <w:r>
+        <w:rPr>
+          <w:rFonts w:ascii="Times New Roman" w:hAnsi="Times New Roman" w:cs="Times New Roman"/>
+          <w:sz w:val="28"/>
+          <w:szCs w:val="28"/>
+        </w:rPr>
+        <w:t>построение</w:t>
+      </w:r>
+      <w:r>
+        <w:rPr>
+          <w:rFonts w:ascii="Times New Roman" w:hAnsi="Times New Roman" w:cs="Times New Roman"/>
+          <w:sz w:val="28"/>
+          <w:szCs w:val="28"/>
+        </w:rPr>
+        <w:t xml:space="preserve"> </w:t>
+      </w:r>
+      <w:r>
+        <w:rPr>
+          <w:rFonts w:ascii="Times New Roman" w:hAnsi="Times New Roman" w:cs="Times New Roman"/>
+          <w:sz w:val="28"/>
+          <w:szCs w:val="28"/>
+        </w:rPr>
+        <w:t>регрессии</w:t>
+      </w:r>
+      <w:r>
+        <w:rPr>
+          <w:rFonts w:ascii="Times New Roman" w:hAnsi="Times New Roman" w:cs="Times New Roman"/>
+          <w:sz w:val="28"/>
+          <w:szCs w:val="28"/>
+        </w:rPr>
+        <w:t xml:space="preserve"> </w:t>
+      </w:r>
+      <w:r>
+        <w:rPr>
+          <w:rFonts w:ascii="Times New Roman" w:hAnsi="Times New Roman" w:cs="Times New Roman"/>
+          <w:sz w:val="28"/>
+          <w:szCs w:val="28"/>
+        </w:rPr>
+        <w:t>по направлению</w:t>
+      </w:r>
+      <w:r>
+        <w:rPr>
+          <w:rFonts w:ascii="Times New Roman" w:hAnsi="Times New Roman" w:cs="Times New Roman"/>
+          <w:sz w:val="28"/>
+          <w:szCs w:val="28"/>
+        </w:rPr>
+        <w:t xml:space="preserve"> вперед</w:t>
+      </w:r>
+      <w:r>
+        <w:rPr>
+          <w:rFonts w:ascii="Times New Roman" w:hAnsi="Times New Roman" w:cs="Times New Roman"/>
+          <w:sz w:val="28"/>
+          <w:szCs w:val="28"/>
+        </w:rPr>
+        <w:t xml:space="preserve"> и назад.</w:t>
+      </w:r>
+    </w:p>
+    <w:p>
+      <w:pPr>
+        <w:spacing w:after="0" w:line="360" w:lineRule="auto"/>
+        <w:ind w:left="-851" w:firstLine="567"/>
+        <w:contextualSpacing/>
+        <w:jc w:val="both"/>
+        <w:rPr>
+          <w:rFonts w:ascii="Times New Roman" w:eastAsiaTheme="minorEastAsia" w:hAnsi="Times New Roman" w:cs="Times New Roman"/>
+          <w:sz w:val="28"/>
+          <w:szCs w:val="28"/>
+        </w:rPr>
+      </w:pPr>
+      <w:r>
+        <w:rPr>
+          <w:rFonts w:ascii="Times New Roman" w:hAnsi="Times New Roman" w:cs="Times New Roman"/>
+          <w:sz w:val="28"/>
+          <w:szCs w:val="28"/>
+        </w:rPr>
+        <w:t>Получим уравнение</w:t>
+      </w:r>
+      <w:r>
+        <w:rPr>
+          <w:rFonts w:ascii="Times New Roman" w:hAnsi="Times New Roman" w:cs="Times New Roman"/>
+          <w:sz w:val="28"/>
+          <w:szCs w:val="28"/>
+        </w:rPr>
+        <w:t xml:space="preserve"> </w:t>
+      </w:r>
+      <w:r>
+        <w:rPr>
+          <w:rFonts w:ascii="Times New Roman" w:hAnsi="Times New Roman" w:cs="Times New Roman"/>
+          <w:sz w:val="28"/>
+          <w:szCs w:val="28"/>
+        </w:rPr>
+        <w:t>для регрессии по направлению вперед</w:t>
+      </w:r>
+      <w:r>
+        <w:rPr>
+          <w:rFonts w:ascii="Times New Roman" w:hAnsi="Times New Roman" w:cs="Times New Roman"/>
+          <w:sz w:val="28"/>
+          <w:szCs w:val="28"/>
+        </w:rPr>
+        <w:t xml:space="preserve"> (</w:t>
+      </w:r>
+      <w:r>
+        <w:rPr>
+          <w:rFonts w:ascii="Times New Roman" w:hAnsi="Times New Roman" w:cs="Times New Roman"/>
+          <w:sz w:val="28"/>
+          <w:szCs w:val="28"/>
+        </w:rPr>
+        <w:t>р</w:t>
+      </w:r>
+      <w:r>
+        <w:rPr>
+          <w:rFonts w:ascii="Times New Roman" w:hAnsi="Times New Roman" w:cs="Times New Roman"/>
+          <w:sz w:val="28"/>
+          <w:szCs w:val="28"/>
+        </w:rPr>
+        <w:t>исунок</w:t>
+      </w:r>
+      <w:r>
+        <w:rPr>
+          <w:rFonts w:ascii="Times New Roman" w:hAnsi="Times New Roman" w:cs="Times New Roman"/>
+          <w:sz w:val="28"/>
+          <w:szCs w:val="28"/>
+        </w:rPr>
+        <w:t xml:space="preserve"> 19</w:t>
+      </w:r>
+      <w:r>
+        <w:rPr>
+          <w:rFonts w:ascii="Times New Roman" w:hAnsi="Times New Roman" w:cs="Times New Roman"/>
+          <w:sz w:val="28"/>
+          <w:szCs w:val="28"/>
+        </w:rPr>
+        <w:t>)</w:t>
+      </w:r>
+      <w:r>
+        <w:rPr>
+          <w:rFonts w:ascii="Times New Roman" w:hAnsi="Times New Roman" w:cs="Times New Roman"/>
+          <w:sz w:val="28"/>
+          <w:szCs w:val="28"/>
+        </w:rPr>
+        <w:t xml:space="preserve">: </w:t>
+      </w:r>
+      <m:oMath>
+        <m:r>
+          <w:rPr>
+            <w:rFonts w:ascii="Cambria Math" w:hAnsi="Cambria Math" w:cs="Times New Roman"/>
+            <w:sz w:val="28"/>
+            <w:szCs w:val="28"/>
+          </w:rPr>
+          <m:t>Индекс качества</m:t>
+        </m:r>
+        <m:r>
+          <w:rPr>
+            <w:rFonts w:ascii="Cambria Math" w:hAnsi="Cambria Math" w:cs="Times New Roman"/>
+            <w:sz w:val="28"/>
+            <w:szCs w:val="28"/>
+          </w:rPr>
+          <m:t xml:space="preserve"> жизни</m:t>
+        </m:r>
+        <m:r>
+          <w:rPr>
+            <w:rFonts w:ascii="Cambria Math" w:hAnsi="Cambria Math" w:cs="Times New Roman"/>
+            <w:sz w:val="28"/>
+            <w:szCs w:val="28"/>
+          </w:rPr>
+          <m:t>=</m:t>
+        </m:r>
+        <m:r>
+          <w:rPr>
+            <w:rFonts w:ascii="Cambria Math" w:hAnsi="Cambria Math" w:cs="Times New Roman"/>
+            <w:sz w:val="28"/>
+            <w:szCs w:val="28"/>
+          </w:rPr>
+          <m:t>99,987</m:t>
+        </m:r>
+        <m:r>
+          <w:rPr>
+            <w:rFonts w:ascii="Cambria Math" w:hAnsi="Cambria Math" w:cs="Times New Roman"/>
+            <w:sz w:val="28"/>
+            <w:szCs w:val="28"/>
+          </w:rPr>
+          <m:t>-</m:t>
+        </m:r>
+        <m:r>
+          <w:rPr>
+            <w:rFonts w:ascii="Cambria Math" w:hAnsi="Cambria Math" w:cs="Times New Roman"/>
+            <w:sz w:val="28"/>
+            <w:szCs w:val="28"/>
+          </w:rPr>
+          <m:t>0,667</m:t>
+        </m:r>
+        <m:r>
+          <w:rPr>
+            <w:rFonts w:ascii="Cambria Math" w:hAnsi="Cambria Math" w:cs="Times New Roman"/>
+            <w:sz w:val="28"/>
+            <w:szCs w:val="28"/>
+          </w:rPr>
+          <m:t>*О</m:t>
+        </m:r>
+        <m:r>
+          <w:rPr>
+            <w:rFonts w:ascii="Cambria Math" w:hAnsi="Cambria Math" w:cs="Times New Roman"/>
+            <w:sz w:val="28"/>
+            <w:szCs w:val="28"/>
+          </w:rPr>
+          <m:t>кружающая среда</m:t>
+        </m:r>
+        <m:r>
+          <w:rPr>
+            <w:rFonts w:ascii="Cambria Math" w:hAnsi="Cambria Math" w:cs="Times New Roman"/>
+            <w:sz w:val="28"/>
+            <w:szCs w:val="28"/>
+          </w:rPr>
+          <m:t>+0,4*Покупательная способность-0,499*Транспорт-0,999*Стоимость жилья к доходу+0,4*Здоровье+0,5*Безопасность+0,333*Климат-0,099*Стоимость жизни</m:t>
+        </m:r>
+      </m:oMath>
+    </w:p>
+    <w:p>
+      <w:pPr>
+        <w:spacing w:after="0" w:line="360" w:lineRule="auto"/>
+        <w:ind w:left="-851" w:firstLine="567"/>
+        <w:contextualSpacing/>
+        <w:jc w:val="both"/>
+        <w:rPr>
+          <w:rFonts w:ascii="Times New Roman" w:eastAsiaTheme="minorEastAsia" w:hAnsi="Times New Roman" w:cs="Times New Roman"/>
+          <w:sz w:val="28"/>
+          <w:szCs w:val="28"/>
+        </w:rPr>
+      </w:pPr>
+    </w:p>
+    <w:p>
+      <w:pPr>
+        <w:spacing w:after="0" w:line="360" w:lineRule="auto"/>
+        <w:ind w:left="-851" w:firstLine="567"/>
+        <w:contextualSpacing/>
+        <w:jc w:val="center"/>
+        <w:rPr>
+          <w:rFonts w:ascii="Times New Roman" w:hAnsi="Times New Roman" w:cs="Times New Roman"/>
+          <w:sz w:val="28"/>
+          <w:szCs w:val="28"/>
+        </w:rPr>
+      </w:pPr>
+      <w:r>
+        <w:rPr>
+          <w:rFonts w:ascii="Times New Roman" w:hAnsi="Times New Roman" w:cs="Times New Roman"/>
+          <w:noProof/>
+          <w:sz w:val="28"/>
+          <w:szCs w:val="28"/>
+          <w:lang w:eastAsia="ru-RU"/>
+        </w:rPr>
+        <w:drawing>
+          <wp:inline distT="0" distB="0" distL="0" distR="0">
+            <wp:extent cx="5699051" cy="3041319"/>
+            <wp:effectExtent l="0" t="0" r="0" b="6985"/>
+            <wp:docPr id="10" name="Рисунок 10"/>
+            <wp:cNvGraphicFramePr>
+              <a:graphicFrameLocks xmlns:a="http://schemas.openxmlformats.org/drawingml/2006/main" noChangeAspect="1"/>
+            </wp:cNvGraphicFramePr>
+            <a:graphic xmlns:a="http://schemas.openxmlformats.org/drawingml/2006/main">
+              <a:graphicData uri="http://schemas.openxmlformats.org/drawingml/2006/picture">
+                <pic:pic xmlns:pic="http://schemas.openxmlformats.org/drawingml/2006/picture">
+                  <pic:nvPicPr>
+                    <pic:cNvPr id="0" name="Picture 4"/>
+                    <pic:cNvPicPr>
+                      <a:picLocks noChangeAspect="1" noChangeArrowheads="1"/>
+                    </pic:cNvPicPr>
+                  </pic:nvPicPr>
+                  <pic:blipFill>
+                    <a:blip r:embed="rId27">
+                      <a:extLst>
+                        <a:ext uri="{28A0092B-C50C-407E-A947-70E740481C1C}">
+                          <a14:useLocalDpi xmlns:a14="http://schemas.microsoft.com/office/drawing/2010/main" val="0"/>
+                        </a:ext>
+                      </a:extLst>
+                    </a:blip>
+                    <a:srcRect/>
+                    <a:stretch>
+                      <a:fillRect/>
+                    </a:stretch>
+                  </pic:blipFill>
+                  <pic:spPr bwMode="auto">
+                    <a:xfrm>
+                      <a:off x="0" y="0"/>
+                      <a:ext cx="5773716" cy="3081164"/>
+                    </a:xfrm>
+                    <a:prstGeom prst="rect">
+                      <a:avLst/>
+                    </a:prstGeom>
+                    <a:noFill/>
+                    <a:ln>
+                      <a:noFill/>
+                    </a:ln>
+                  </pic:spPr>
+                </pic:pic>
+              </a:graphicData>
+            </a:graphic>
+          </wp:inline>
+        </w:drawing>
+      </w:r>
+    </w:p>
+    <w:p>
+      <w:pPr>
+        <w:spacing w:after="0" w:line="360" w:lineRule="auto"/>
+        <w:ind w:left="-851" w:firstLine="567"/>
+        <w:contextualSpacing/>
+        <w:jc w:val="center"/>
+        <w:rPr>
+          <w:rFonts w:ascii="Times New Roman" w:hAnsi="Times New Roman" w:cs="Times New Roman"/>
+          <w:sz w:val="28"/>
+          <w:szCs w:val="28"/>
+        </w:rPr>
+      </w:pPr>
+      <w:r>
+        <w:rPr>
+          <w:rFonts w:ascii="Times New Roman" w:hAnsi="Times New Roman" w:cs="Times New Roman"/>
+          <w:sz w:val="28"/>
+          <w:szCs w:val="28"/>
+        </w:rPr>
+        <w:t>Рисунок 19</w:t>
+      </w:r>
+      <w:r>
+        <w:rPr>
+          <w:rFonts w:ascii="Times New Roman" w:hAnsi="Times New Roman" w:cs="Times New Roman"/>
+          <w:sz w:val="28"/>
+          <w:szCs w:val="28"/>
+        </w:rPr>
         <w:t xml:space="preserve"> – </w:t>
       </w:r>
       <w:r>
@@ -3880,6 +4625,399 @@
           <w:sz w:val="28"/>
           <w:szCs w:val="28"/>
         </w:rPr>
+        <w:t>Пошаговое построение регрессии по направлению вперед</w:t>
+      </w:r>
+    </w:p>
+    <w:p>
+      <w:pPr>
+        <w:spacing w:after="0" w:line="360" w:lineRule="auto"/>
+        <w:ind w:left="-851" w:firstLine="567"/>
+        <w:contextualSpacing/>
+        <w:jc w:val="center"/>
+        <w:rPr>
+          <w:rFonts w:ascii="Times New Roman" w:hAnsi="Times New Roman" w:cs="Times New Roman"/>
+          <w:sz w:val="28"/>
+          <w:szCs w:val="28"/>
+        </w:rPr>
+      </w:pPr>
+    </w:p>
+    <w:p>
+      <w:pPr>
+        <w:spacing w:after="0" w:line="360" w:lineRule="auto"/>
+        <w:ind w:left="-851" w:firstLine="567"/>
+        <w:contextualSpacing/>
+        <w:jc w:val="both"/>
+        <w:rPr>
+          <w:rFonts w:ascii="Times New Roman" w:eastAsiaTheme="minorEastAsia" w:hAnsi="Times New Roman" w:cs="Times New Roman"/>
+          <w:sz w:val="28"/>
+          <w:szCs w:val="28"/>
+        </w:rPr>
+      </w:pPr>
+      <w:r>
+        <w:rPr>
+          <w:rFonts w:ascii="Times New Roman" w:hAnsi="Times New Roman" w:cs="Times New Roman"/>
+          <w:sz w:val="28"/>
+          <w:szCs w:val="28"/>
+        </w:rPr>
+        <w:t>Уравнение регрессии по направлению назад аналогично уравнению регрессии по направлению вперед</w:t>
+      </w:r>
+      <w:r>
+        <w:rPr>
+          <w:rFonts w:ascii="Times New Roman" w:hAnsi="Times New Roman" w:cs="Times New Roman"/>
+          <w:sz w:val="28"/>
+          <w:szCs w:val="28"/>
+        </w:rPr>
+        <w:t xml:space="preserve"> </w:t>
+      </w:r>
+      <w:r>
+        <w:rPr>
+          <w:rFonts w:ascii="Times New Roman" w:hAnsi="Times New Roman" w:cs="Times New Roman"/>
+          <w:sz w:val="28"/>
+          <w:szCs w:val="28"/>
+        </w:rPr>
+        <w:t>(</w:t>
+      </w:r>
+      <w:r>
+        <w:rPr>
+          <w:rFonts w:ascii="Times New Roman" w:hAnsi="Times New Roman" w:cs="Times New Roman"/>
+          <w:sz w:val="28"/>
+          <w:szCs w:val="28"/>
+        </w:rPr>
+        <w:t>р</w:t>
+      </w:r>
+      <w:r>
+        <w:rPr>
+          <w:rFonts w:ascii="Times New Roman" w:hAnsi="Times New Roman" w:cs="Times New Roman"/>
+          <w:sz w:val="28"/>
+          <w:szCs w:val="28"/>
+        </w:rPr>
+        <w:t>ис</w:t>
+      </w:r>
+      <w:r>
+        <w:rPr>
+          <w:rFonts w:ascii="Times New Roman" w:hAnsi="Times New Roman" w:cs="Times New Roman"/>
+          <w:sz w:val="28"/>
+          <w:szCs w:val="28"/>
+        </w:rPr>
+        <w:t>унок</w:t>
+      </w:r>
+      <w:r>
+        <w:rPr>
+          <w:rFonts w:ascii="Times New Roman" w:hAnsi="Times New Roman" w:cs="Times New Roman"/>
+          <w:sz w:val="28"/>
+          <w:szCs w:val="28"/>
+        </w:rPr>
+        <w:t xml:space="preserve"> 20</w:t>
+      </w:r>
+      <w:r>
+        <w:rPr>
+          <w:rFonts w:ascii="Times New Roman" w:hAnsi="Times New Roman" w:cs="Times New Roman"/>
+          <w:sz w:val="28"/>
+          <w:szCs w:val="28"/>
+        </w:rPr>
+        <w:t>)</w:t>
+      </w:r>
+      <w:r>
+        <w:rPr>
+          <w:rFonts w:ascii="Times New Roman" w:hAnsi="Times New Roman" w:cs="Times New Roman"/>
+          <w:sz w:val="28"/>
+          <w:szCs w:val="28"/>
+        </w:rPr>
+        <w:t>.</w:t>
+      </w:r>
+    </w:p>
+    <w:p>
+      <w:pPr>
+        <w:spacing w:after="0" w:line="360" w:lineRule="auto"/>
+        <w:ind w:left="-851" w:firstLine="567"/>
+        <w:contextualSpacing/>
+        <w:jc w:val="center"/>
+        <w:rPr>
+          <w:rFonts w:ascii="Times New Roman" w:hAnsi="Times New Roman" w:cs="Times New Roman"/>
+          <w:sz w:val="28"/>
+          <w:szCs w:val="28"/>
+        </w:rPr>
+      </w:pPr>
+    </w:p>
+    <w:p>
+      <w:pPr>
+        <w:spacing w:after="0" w:line="360" w:lineRule="auto"/>
+        <w:ind w:left="-851" w:firstLine="567"/>
+        <w:contextualSpacing/>
+        <w:jc w:val="center"/>
+        <w:rPr>
+          <w:rFonts w:ascii="Times New Roman" w:hAnsi="Times New Roman" w:cs="Times New Roman"/>
+          <w:sz w:val="28"/>
+          <w:szCs w:val="28"/>
+        </w:rPr>
+      </w:pPr>
+      <w:r>
+        <w:rPr>
+          <w:rFonts w:ascii="Times New Roman" w:hAnsi="Times New Roman" w:cs="Times New Roman"/>
+          <w:noProof/>
+          <w:sz w:val="28"/>
+          <w:szCs w:val="28"/>
+          <w:lang w:eastAsia="ru-RU"/>
+        </w:rPr>
+        <w:lastRenderedPageBreak/>
+        <w:drawing>
+          <wp:inline distT="0" distB="0" distL="0" distR="0">
+            <wp:extent cx="4949702" cy="3583172"/>
+            <wp:effectExtent l="0" t="0" r="3810" b="0"/>
+            <wp:docPr id="11" name="Рисунок 11"/>
+            <wp:cNvGraphicFramePr>
+              <a:graphicFrameLocks xmlns:a="http://schemas.openxmlformats.org/drawingml/2006/main" noChangeAspect="1"/>
+            </wp:cNvGraphicFramePr>
+            <a:graphic xmlns:a="http://schemas.openxmlformats.org/drawingml/2006/main">
+              <a:graphicData uri="http://schemas.openxmlformats.org/drawingml/2006/picture">
+                <pic:pic xmlns:pic="http://schemas.openxmlformats.org/drawingml/2006/picture">
+                  <pic:nvPicPr>
+                    <pic:cNvPr id="0" name="Picture 5"/>
+                    <pic:cNvPicPr>
+                      <a:picLocks noChangeAspect="1" noChangeArrowheads="1"/>
+                    </pic:cNvPicPr>
+                  </pic:nvPicPr>
+                  <pic:blipFill>
+                    <a:blip r:embed="rId28">
+                      <a:extLst>
+                        <a:ext uri="{28A0092B-C50C-407E-A947-70E740481C1C}">
+                          <a14:useLocalDpi xmlns:a14="http://schemas.microsoft.com/office/drawing/2010/main" val="0"/>
+                        </a:ext>
+                      </a:extLst>
+                    </a:blip>
+                    <a:srcRect/>
+                    <a:stretch>
+                      <a:fillRect/>
+                    </a:stretch>
+                  </pic:blipFill>
+                  <pic:spPr bwMode="auto">
+                    <a:xfrm>
+                      <a:off x="0" y="0"/>
+                      <a:ext cx="5005106" cy="3623280"/>
+                    </a:xfrm>
+                    <a:prstGeom prst="rect">
+                      <a:avLst/>
+                    </a:prstGeom>
+                    <a:noFill/>
+                    <a:ln>
+                      <a:noFill/>
+                    </a:ln>
+                  </pic:spPr>
+                </pic:pic>
+              </a:graphicData>
+            </a:graphic>
+          </wp:inline>
+        </w:drawing>
+      </w:r>
+    </w:p>
+    <w:p>
+      <w:pPr>
+        <w:spacing w:after="0" w:line="360" w:lineRule="auto"/>
+        <w:ind w:left="-851" w:firstLine="567"/>
+        <w:contextualSpacing/>
+        <w:jc w:val="center"/>
+        <w:rPr>
+          <w:rFonts w:ascii="Times New Roman" w:hAnsi="Times New Roman" w:cs="Times New Roman"/>
+          <w:sz w:val="28"/>
+          <w:szCs w:val="28"/>
+        </w:rPr>
+      </w:pPr>
+      <w:r>
+        <w:rPr>
+          <w:rFonts w:ascii="Times New Roman" w:hAnsi="Times New Roman" w:cs="Times New Roman"/>
+          <w:sz w:val="28"/>
+          <w:szCs w:val="28"/>
+        </w:rPr>
+        <w:t>Рисунок 20</w:t>
+      </w:r>
+      <w:r>
+        <w:rPr>
+          <w:rFonts w:ascii="Times New Roman" w:hAnsi="Times New Roman" w:cs="Times New Roman"/>
+          <w:sz w:val="28"/>
+          <w:szCs w:val="28"/>
+        </w:rPr>
+        <w:t xml:space="preserve"> – Пошаговое построение регрессии по направлению назад</w:t>
+      </w:r>
+    </w:p>
+    <w:p>
+      <w:pPr>
+        <w:spacing w:after="0" w:line="360" w:lineRule="auto"/>
+        <w:ind w:left="-851" w:firstLine="567"/>
+        <w:contextualSpacing/>
+        <w:jc w:val="center"/>
+        <w:rPr>
+          <w:rFonts w:ascii="Times New Roman" w:hAnsi="Times New Roman" w:cs="Times New Roman"/>
+          <w:sz w:val="28"/>
+          <w:szCs w:val="28"/>
+        </w:rPr>
+      </w:pPr>
+    </w:p>
+    <w:p>
+      <w:pPr>
+        <w:spacing w:after="0" w:line="360" w:lineRule="auto"/>
+        <w:ind w:left="-851" w:firstLine="567"/>
+        <w:contextualSpacing/>
+        <w:jc w:val="both"/>
+        <w:rPr>
+          <w:rFonts w:ascii="Times New Roman" w:hAnsi="Times New Roman" w:cs="Times New Roman"/>
+          <w:sz w:val="28"/>
+          <w:szCs w:val="28"/>
+        </w:rPr>
+      </w:pPr>
+      <w:r>
+        <w:rPr>
+          <w:rFonts w:ascii="Times New Roman" w:hAnsi="Times New Roman" w:cs="Times New Roman"/>
+          <w:sz w:val="28"/>
+          <w:szCs w:val="28"/>
+        </w:rPr>
+        <w:t>13</w:t>
+      </w:r>
+      <w:r>
+        <w:rPr>
+          <w:rFonts w:ascii="Times New Roman" w:hAnsi="Times New Roman" w:cs="Times New Roman"/>
+          <w:sz w:val="28"/>
+          <w:szCs w:val="28"/>
+        </w:rPr>
+        <w:t xml:space="preserve">. </w:t>
+      </w:r>
+      <w:r>
+        <w:rPr>
+          <w:rFonts w:ascii="Times New Roman" w:hAnsi="Times New Roman" w:cs="Times New Roman"/>
+          <w:sz w:val="28"/>
+          <w:szCs w:val="28"/>
+        </w:rPr>
+        <w:t>Проверим коэффициент</w:t>
+      </w:r>
+      <w:r>
+        <w:rPr>
+          <w:rFonts w:ascii="Times New Roman" w:hAnsi="Times New Roman" w:cs="Times New Roman"/>
+          <w:sz w:val="28"/>
+          <w:szCs w:val="28"/>
+        </w:rPr>
+        <w:t xml:space="preserve"> </w:t>
+      </w:r>
+      <w:r>
+        <w:rPr>
+          <w:rFonts w:ascii="Times New Roman" w:hAnsi="Times New Roman" w:cs="Times New Roman"/>
+          <w:sz w:val="28"/>
+          <w:szCs w:val="28"/>
+          <w:lang w:val="en-US"/>
+        </w:rPr>
+        <w:t>VIF</w:t>
+      </w:r>
+      <w:r>
+        <w:rPr>
+          <w:rFonts w:ascii="Times New Roman" w:hAnsi="Times New Roman" w:cs="Times New Roman"/>
+          <w:sz w:val="28"/>
+          <w:szCs w:val="28"/>
+        </w:rPr>
+        <w:t>.</w:t>
+      </w:r>
+    </w:p>
+    <w:p>
+      <w:pPr>
+        <w:spacing w:after="0" w:line="360" w:lineRule="auto"/>
+        <w:ind w:left="-851" w:firstLine="567"/>
+        <w:contextualSpacing/>
+        <w:jc w:val="center"/>
+        <w:rPr>
+          <w:rFonts w:ascii="Times New Roman" w:hAnsi="Times New Roman" w:cs="Times New Roman"/>
+          <w:sz w:val="28"/>
+          <w:szCs w:val="28"/>
+        </w:rPr>
+      </w:pPr>
+      <w:r>
+        <w:rPr>
+          <w:rFonts w:ascii="Times New Roman" w:hAnsi="Times New Roman" w:cs="Times New Roman"/>
+          <w:noProof/>
+          <w:sz w:val="28"/>
+          <w:szCs w:val="28"/>
+          <w:lang w:eastAsia="ru-RU"/>
+        </w:rPr>
+        <w:drawing>
+          <wp:inline distT="0" distB="0" distL="0" distR="0">
+            <wp:extent cx="5124893" cy="3687623"/>
+            <wp:effectExtent l="0" t="0" r="0" b="8255"/>
+            <wp:docPr id="12" name="Рисунок 12"/>
+            <wp:cNvGraphicFramePr>
+              <a:graphicFrameLocks xmlns:a="http://schemas.openxmlformats.org/drawingml/2006/main" noChangeAspect="1"/>
+            </wp:cNvGraphicFramePr>
+            <a:graphic xmlns:a="http://schemas.openxmlformats.org/drawingml/2006/main">
+              <a:graphicData uri="http://schemas.openxmlformats.org/drawingml/2006/picture">
+                <pic:pic xmlns:pic="http://schemas.openxmlformats.org/drawingml/2006/picture">
+                  <pic:nvPicPr>
+                    <pic:cNvPr id="0" name="Picture 6"/>
+                    <pic:cNvPicPr>
+                      <a:picLocks noChangeAspect="1" noChangeArrowheads="1"/>
+                    </pic:cNvPicPr>
+                  </pic:nvPicPr>
+                  <pic:blipFill>
+                    <a:blip r:embed="rId29">
+                      <a:extLst>
+                        <a:ext uri="{28A0092B-C50C-407E-A947-70E740481C1C}">
+                          <a14:useLocalDpi xmlns:a14="http://schemas.microsoft.com/office/drawing/2010/main" val="0"/>
+                        </a:ext>
+                      </a:extLst>
+                    </a:blip>
+                    <a:srcRect/>
+                    <a:stretch>
+                      <a:fillRect/>
+                    </a:stretch>
+                  </pic:blipFill>
+                  <pic:spPr bwMode="auto">
+                    <a:xfrm>
+                      <a:off x="0" y="0"/>
+                      <a:ext cx="5209112" cy="3748223"/>
+                    </a:xfrm>
+                    <a:prstGeom prst="rect">
+                      <a:avLst/>
+                    </a:prstGeom>
+                    <a:noFill/>
+                    <a:ln>
+                      <a:noFill/>
+                    </a:ln>
+                  </pic:spPr>
+                </pic:pic>
+              </a:graphicData>
+            </a:graphic>
+          </wp:inline>
+        </w:drawing>
+      </w:r>
+    </w:p>
+    <w:p>
+      <w:pPr>
+        <w:spacing w:after="0" w:line="360" w:lineRule="auto"/>
+        <w:ind w:left="-851" w:firstLine="567"/>
+        <w:contextualSpacing/>
+        <w:jc w:val="center"/>
+        <w:rPr>
+          <w:rFonts w:ascii="Times New Roman" w:hAnsi="Times New Roman" w:cs="Times New Roman"/>
+          <w:sz w:val="28"/>
+          <w:szCs w:val="28"/>
+        </w:rPr>
+      </w:pPr>
+      <w:r>
+        <w:rPr>
+          <w:rFonts w:ascii="Times New Roman" w:hAnsi="Times New Roman" w:cs="Times New Roman"/>
+          <w:sz w:val="28"/>
+          <w:szCs w:val="28"/>
+        </w:rPr>
+        <w:t>Рисунок 21</w:t>
+      </w:r>
+      <w:r>
+        <w:rPr>
+          <w:rFonts w:ascii="Times New Roman" w:hAnsi="Times New Roman" w:cs="Times New Roman"/>
+          <w:sz w:val="28"/>
+          <w:szCs w:val="28"/>
+        </w:rPr>
+        <w:t xml:space="preserve"> – </w:t>
+      </w:r>
+      <w:r>
+        <w:rPr>
+          <w:rFonts w:ascii="Times New Roman" w:hAnsi="Times New Roman" w:cs="Times New Roman"/>
+          <w:sz w:val="28"/>
+          <w:szCs w:val="28"/>
+        </w:rPr>
         <w:t xml:space="preserve">Коэффициент </w:t>
       </w:r>
       <w:r>
@@ -3897,19 +5035,6 @@
         <w:spacing w:after="0" w:line="360" w:lineRule="auto"/>
         <w:ind w:left="-851" w:firstLine="567"/>
         <w:contextualSpacing/>
-        <w:jc w:val="center"/>
-        <w:rPr>
-          <w:rFonts w:ascii="Times New Roman" w:hAnsi="Times New Roman" w:cs="Times New Roman"/>
-          <w:sz w:val="28"/>
-          <w:szCs w:val="28"/>
-        </w:rPr>
-      </w:pPr>
-    </w:p>
-    <w:p>
-      <w:pPr>
-        <w:spacing w:after="0" w:line="360" w:lineRule="auto"/>
-        <w:ind w:left="-851" w:firstLine="567"/>
-        <w:contextualSpacing/>
         <w:jc w:val="both"/>
         <w:rPr>
           <w:rFonts w:ascii="Times New Roman" w:hAnsi="Times New Roman" w:cs="Times New Roman"/>
@@ -4004,38 +5129,13 @@
           <w:szCs w:val="28"/>
         </w:rPr>
       </w:pPr>
-    </w:p>
-    <w:p>
-      <w:pPr>
-        <w:spacing w:after="0" w:line="360" w:lineRule="auto"/>
-        <w:ind w:left="-851" w:firstLine="567"/>
-        <w:contextualSpacing/>
-        <w:jc w:val="center"/>
-        <w:rPr>
-          <w:rFonts w:ascii="Times New Roman" w:hAnsi="Times New Roman" w:cs="Times New Roman"/>
-          <w:sz w:val="28"/>
-          <w:szCs w:val="28"/>
-        </w:rPr>
-      </w:pPr>
-    </w:p>
-    <w:p>
-      <w:pPr>
-        <w:spacing w:after="0" w:line="360" w:lineRule="auto"/>
-        <w:ind w:left="-851" w:firstLine="567"/>
-        <w:contextualSpacing/>
-        <w:jc w:val="center"/>
-        <w:rPr>
-          <w:rFonts w:ascii="Times New Roman" w:hAnsi="Times New Roman" w:cs="Times New Roman"/>
-          <w:sz w:val="28"/>
-          <w:szCs w:val="28"/>
-        </w:rPr>
-      </w:pPr>
-      <w:r>
-        <w:rPr>
-          <w:rFonts w:ascii="Times New Roman" w:hAnsi="Times New Roman" w:cs="Times New Roman"/>
-          <w:sz w:val="28"/>
-          <w:szCs w:val="28"/>
-        </w:rPr>
+      <w:r>
+        <w:rPr>
+          <w:rFonts w:ascii="Times New Roman" w:hAnsi="Times New Roman" w:cs="Times New Roman"/>
+          <w:sz w:val="28"/>
+          <w:szCs w:val="28"/>
+        </w:rPr>
+        <w:lastRenderedPageBreak/>
         <w:t>ВЫВОД</w:t>
       </w:r>
     </w:p>
@@ -4133,16 +5233,7 @@
           <w:sz w:val="28"/>
           <w:szCs w:val="28"/>
         </w:rPr>
-        <w:t xml:space="preserve">пошаговое построение регрессии по </w:t>
-      </w:r>
-      <w:r>
-        <w:rPr>
-          <w:rFonts w:ascii="Times New Roman" w:hAnsi="Times New Roman" w:cs="Times New Roman"/>
-          <w:sz w:val="28"/>
-          <w:szCs w:val="28"/>
-        </w:rPr>
-        <w:lastRenderedPageBreak/>
-        <w:t xml:space="preserve">направлению вперед и назад, в результате чего была получена наилучшая модель, состоящая из всех переменных модели и найденный коэффициент </w:t>
+        <w:t xml:space="preserve">пошаговое построение регрессии по направлению вперед и назад, в результате чего была получена наилучшая модель, состоящая из всех переменных модели и найденный коэффициент </w:t>
       </w:r>
       <w:r>
         <w:rPr>
@@ -4201,18 +5292,7 @@
           <w:szCs w:val="28"/>
           <w:lang w:val="en-US"/>
         </w:rPr>
-        <w:t>V</w:t>
-      </w:r>
-      <w:bookmarkStart w:id="0" w:name="_GoBack"/>
-      <w:bookmarkEnd w:id="0"/>
-      <w:r>
-        <w:rPr>
-          <w:rFonts w:ascii="Times New Roman" w:hAnsi="Times New Roman" w:cs="Times New Roman"/>
-          <w:sz w:val="28"/>
-          <w:szCs w:val="28"/>
-          <w:lang w:val="en-US"/>
-        </w:rPr>
-        <w:t>IF</w:t>
+        <w:t>VIF</w:t>
       </w:r>
       <w:r>
         <w:rPr>
